--- a/trunk/adminCode/ESUI/tempword/干部人事档案材料转递单.docx
+++ b/trunk/adminCode/ESUI/tempword/干部人事档案材料转递单.docx
@@ -1,19 +1,19 @@
 
 <file path=word/document.xml><?xml version="1.0" encoding="utf-8"?>
-<w:document xmlns:wpc="http://schemas.microsoft.com/office/word/2010/wordprocessingCanvas" xmlns:mc="http://schemas.openxmlformats.org/markup-compatibility/2006" xmlns:o="urn:schemas-microsoft-com:office:office" xmlns:r="http://schemas.openxmlformats.org/officeDocument/2006/relationships" xmlns:m="http://schemas.openxmlformats.org/officeDocument/2006/math" xmlns:v="urn:schemas-microsoft-com:vml" xmlns:wp14="http://schemas.microsoft.com/office/word/2010/wordprocessingDrawing" xmlns:wp="http://schemas.openxmlformats.org/drawingml/2006/wordprocessingDrawing" xmlns:w="http://schemas.openxmlformats.org/wordprocessingml/2006/main" xmlns:w14="http://schemas.microsoft.com/office/word/2010/wordml" xmlns:w10="urn:schemas-microsoft-com:office:word" xmlns:w15="http://schemas.microsoft.com/office/word/2012/wordml" xmlns:wpg="http://schemas.microsoft.com/office/word/2010/wordprocessingGroup" xmlns:wpi="http://schemas.microsoft.com/office/word/2010/wordprocessingInk" xmlns:wne="http://schemas.microsoft.com/office/word/2006/wordml" xmlns:wps="http://schemas.microsoft.com/office/word/2010/wordprocessingShape" xmlns:wpsCustomData="http://www.wps.cn/officeDocument/2013/wpsCustomData" mc:Ignorable="w14 w15 wp14">
+<w:document xmlns:wpc="http://schemas.microsoft.com/office/word/2010/wordprocessingCanvas" xmlns:mc="http://schemas.openxmlformats.org/markup-compatibility/2006" xmlns:o="urn:schemas-microsoft-com:office:office" xmlns:r="http://schemas.openxmlformats.org/officeDocument/2006/relationships" xmlns:m="http://schemas.openxmlformats.org/officeDocument/2006/math" xmlns:v="urn:schemas-microsoft-com:vml" xmlns:wp14="http://schemas.microsoft.com/office/word/2010/wordprocessingDrawing" xmlns:wp="http://schemas.openxmlformats.org/drawingml/2006/wordprocessingDrawing" xmlns:w10="urn:schemas-microsoft-com:office:word" xmlns:w="http://schemas.openxmlformats.org/wordprocessingml/2006/main" xmlns:w14="http://schemas.microsoft.com/office/word/2010/wordml" xmlns:wpg="http://schemas.microsoft.com/office/word/2010/wordprocessingGroup" xmlns:wpi="http://schemas.microsoft.com/office/word/2010/wordprocessingInk" xmlns:wne="http://schemas.microsoft.com/office/word/2006/wordml" xmlns:wps="http://schemas.microsoft.com/office/word/2010/wordprocessingShape" mc:Ignorable="w14 wp14">
   <w:body>
     <w:p>
       <w:pPr>
         <w:jc w:val="center"/>
         <w:rPr>
-          <w:rFonts w:hint="eastAsia" w:ascii="方正小标宋简体" w:hAnsi="宋体" w:eastAsia="方正小标宋简体"/>
+          <w:rFonts w:ascii="方正小标宋简体" w:eastAsia="方正小标宋简体" w:hAnsi="宋体"/>
           <w:sz w:val="32"/>
           <w:szCs w:val="32"/>
         </w:rPr>
       </w:pPr>
       <w:r>
         <w:rPr>
-          <w:rFonts w:hint="eastAsia" w:ascii="方正小标宋简体" w:hAnsi="宋体" w:eastAsia="方正小标宋简体"/>
+          <w:rFonts w:ascii="方正小标宋简体" w:eastAsia="方正小标宋简体" w:hAnsi="宋体" w:hint="eastAsia"/>
           <w:sz w:val="32"/>
           <w:szCs w:val="32"/>
         </w:rPr>
@@ -22,76 +22,49 @@
     </w:p>
     <w:p>
       <w:pPr>
-        <w:ind w:firstLine="6360" w:firstLineChars="2650"/>
+        <w:pStyle w:val="Normal"/>
+        <w:ind w:left="6300"/>
         <w:rPr>
-          <w:rFonts w:hint="eastAsia" w:ascii="宋体" w:hAnsi="宋体" w:eastAsia="宋体"/>
+          <w:rFonts w:ascii="宋体" w:hAnsi="宋体"/>
         </w:rPr>
       </w:pPr>
       <w:r>
         <w:rPr>
-          <w:rFonts w:hint="eastAsia" w:ascii="宋体" w:hAnsi="宋体" w:eastAsia="宋体"/>
+          <w:rFonts w:ascii="宋体" w:hAnsi="宋体" w:hint="eastAsia"/>
+          <w:sz w:val="24"/>
+          <w:szCs w:val="24"/>
+        </w:rPr>
+        <w:t>转递单号</w:t>
+      </w:r>
+      <w:r>
+        <w:rPr>
+          <w:rFonts w:ascii="宋体" w:hAnsi="宋体" w:hint="eastAsia"/>
           <w:u w:val="single"/>
         </w:rPr>
-        <w:t xml:space="preserve">  </w:t>
+        <w:t xml:space="preserve"> </w:t>
       </w:r>
       <w:bookmarkStart w:id="0" w:name="Series"/>
       <w:bookmarkEnd w:id="0"/>
       <w:r>
         <w:rPr>
-          <w:rFonts w:hint="eastAsia" w:ascii="宋体" w:hAnsi="宋体" w:eastAsia="宋体"/>
+          <w:rFonts w:ascii="宋体" w:hAnsi="宋体" w:hint="eastAsia"/>
           <w:u w:val="single"/>
         </w:rPr>
-        <w:t xml:space="preserve"> </w:t>
+        <w:t xml:space="preserve">   </w:t>
       </w:r>
       <w:r>
         <w:rPr>
-          <w:rFonts w:hint="eastAsia" w:ascii="宋体" w:hAnsi="宋体" w:eastAsia="宋体"/>
-        </w:rPr>
-        <w:t>字第</w:t>
-      </w:r>
-      <w:r>
-        <w:rPr>
-          <w:rFonts w:hint="eastAsia" w:ascii="宋体" w:hAnsi="宋体" w:eastAsia="宋体"/>
-          <w:u w:val="single"/>
-        </w:rPr>
-        <w:t xml:space="preserve"> </w:t>
-      </w:r>
-      <w:bookmarkStart w:id="1" w:name="Nos"/>
-      <w:bookmarkEnd w:id="1"/>
-      <w:r>
-        <w:rPr>
-          <w:rFonts w:hint="eastAsia" w:ascii="宋体" w:hAnsi="宋体" w:eastAsia="宋体"/>
-          <w:u w:val="single"/>
-        </w:rPr>
-        <w:t xml:space="preserve">  </w:t>
-      </w:r>
-      <w:r>
-        <w:rPr>
-          <w:rFonts w:hint="eastAsia" w:ascii="宋体" w:hAnsi="宋体" w:eastAsia="宋体"/>
+          <w:rFonts w:ascii="宋体" w:hAnsi="宋体" w:hint="eastAsia"/>
         </w:rPr>
         <w:t>号</w:t>
       </w:r>
     </w:p>
     <w:tbl>
       <w:tblPr>
-        <w:tblStyle w:val="5"/>
+        <w:tblStyle w:val="a4"/>
         <w:tblW w:w="8946" w:type="dxa"/>
-        <w:tblInd w:w="0" w:type="dxa"/>
-        <w:tblBorders>
-          <w:top w:val="single" w:color="auto" w:sz="4" w:space="0"/>
-          <w:left w:val="single" w:color="auto" w:sz="4" w:space="0"/>
-          <w:bottom w:val="single" w:color="auto" w:sz="4" w:space="0"/>
-          <w:right w:val="single" w:color="auto" w:sz="4" w:space="0"/>
-          <w:insideH w:val="single" w:color="auto" w:sz="4" w:space="0"/>
-          <w:insideV w:val="single" w:color="auto" w:sz="4" w:space="0"/>
-        </w:tblBorders>
         <w:tblLayout w:type="fixed"/>
-        <w:tblCellMar>
-          <w:top w:w="0" w:type="dxa"/>
-          <w:left w:w="108" w:type="dxa"/>
-          <w:bottom w:w="0" w:type="dxa"/>
-          <w:right w:w="108" w:type="dxa"/>
-        </w:tblCellMar>
+        <w:tblLook w:val="04A0" w:firstRow="1" w:lastRow="0" w:firstColumn="1" w:lastColumn="0" w:noHBand="0" w:noVBand="1"/>
       </w:tblPr>
       <w:tblGrid>
         <w:gridCol w:w="1616"/>
@@ -102,25 +75,8 @@
         <w:gridCol w:w="1637"/>
       </w:tblGrid>
       <w:tr>
-        <w:tblPrEx>
-          <w:tblBorders>
-            <w:top w:val="single" w:color="auto" w:sz="4" w:space="0"/>
-            <w:left w:val="single" w:color="auto" w:sz="4" w:space="0"/>
-            <w:bottom w:val="single" w:color="auto" w:sz="4" w:space="0"/>
-            <w:right w:val="single" w:color="auto" w:sz="4" w:space="0"/>
-            <w:insideH w:val="single" w:color="auto" w:sz="4" w:space="0"/>
-            <w:insideV w:val="single" w:color="auto" w:sz="4" w:space="0"/>
-          </w:tblBorders>
-          <w:tblLayout w:type="fixed"/>
-          <w:tblCellMar>
-            <w:top w:w="0" w:type="dxa"/>
-            <w:left w:w="108" w:type="dxa"/>
-            <w:bottom w:w="0" w:type="dxa"/>
-            <w:right w:w="108" w:type="dxa"/>
-          </w:tblCellMar>
-        </w:tblPrEx>
         <w:trPr>
-          <w:trHeight w:val="468" w:hRule="atLeast"/>
+          <w:trHeight w:val="468"/>
         </w:trPr>
         <w:tc>
           <w:tcPr>
@@ -131,14 +87,14 @@
             <w:pPr>
               <w:jc w:val="center"/>
               <w:rPr>
-                <w:rFonts w:hint="eastAsia" w:ascii="宋体" w:hAnsi="宋体" w:eastAsia="宋体"/>
-                <w:sz w:val="21"/>
-                <w:szCs w:val="21"/>
-              </w:rPr>
-            </w:pPr>
-            <w:r>
-              <w:rPr>
-                <w:rFonts w:hint="eastAsia" w:ascii="宋体" w:hAnsi="宋体" w:eastAsia="宋体"/>
+                <w:rFonts w:ascii="宋体" w:eastAsia="宋体" w:hAnsi="宋体"/>
+                <w:sz w:val="21"/>
+                <w:szCs w:val="21"/>
+              </w:rPr>
+            </w:pPr>
+            <w:r>
+              <w:rPr>
+                <w:rFonts w:ascii="宋体" w:eastAsia="宋体" w:hAnsi="宋体" w:hint="eastAsia"/>
                 <w:sz w:val="21"/>
                 <w:szCs w:val="21"/>
               </w:rPr>
@@ -156,7 +112,7 @@
             <w:pPr>
               <w:jc w:val="center"/>
               <w:rPr>
-                <w:rFonts w:hint="eastAsia" w:ascii="宋体" w:hAnsi="宋体" w:eastAsia="宋体"/>
+                <w:rFonts w:ascii="宋体" w:eastAsia="宋体" w:hAnsi="宋体"/>
                 <w:sz w:val="21"/>
                 <w:szCs w:val="21"/>
               </w:rPr>
@@ -172,14 +128,14 @@
             <w:pPr>
               <w:jc w:val="center"/>
               <w:rPr>
-                <w:rFonts w:hint="eastAsia" w:ascii="宋体" w:hAnsi="宋体" w:eastAsia="宋体"/>
-                <w:sz w:val="21"/>
-                <w:szCs w:val="21"/>
-              </w:rPr>
-            </w:pPr>
-            <w:r>
-              <w:rPr>
-                <w:rFonts w:hint="eastAsia" w:ascii="宋体" w:hAnsi="宋体" w:eastAsia="宋体"/>
+                <w:rFonts w:ascii="宋体" w:eastAsia="宋体" w:hAnsi="宋体"/>
+                <w:sz w:val="21"/>
+                <w:szCs w:val="21"/>
+              </w:rPr>
+            </w:pPr>
+            <w:r>
+              <w:rPr>
+                <w:rFonts w:ascii="宋体" w:eastAsia="宋体" w:hAnsi="宋体" w:hint="eastAsia"/>
                 <w:sz w:val="21"/>
                 <w:szCs w:val="21"/>
               </w:rPr>
@@ -197,7 +153,7 @@
             <w:pPr>
               <w:jc w:val="center"/>
               <w:rPr>
-                <w:rFonts w:hint="eastAsia" w:ascii="宋体" w:hAnsi="宋体" w:eastAsia="宋体"/>
+                <w:rFonts w:ascii="宋体" w:eastAsia="宋体" w:hAnsi="宋体"/>
                 <w:sz w:val="21"/>
                 <w:szCs w:val="21"/>
               </w:rPr>
@@ -206,25 +162,8 @@
         </w:tc>
       </w:tr>
       <w:tr>
-        <w:tblPrEx>
-          <w:tblBorders>
-            <w:top w:val="single" w:color="auto" w:sz="4" w:space="0"/>
-            <w:left w:val="single" w:color="auto" w:sz="4" w:space="0"/>
-            <w:bottom w:val="single" w:color="auto" w:sz="4" w:space="0"/>
-            <w:right w:val="single" w:color="auto" w:sz="4" w:space="0"/>
-            <w:insideH w:val="single" w:color="auto" w:sz="4" w:space="0"/>
-            <w:insideV w:val="single" w:color="auto" w:sz="4" w:space="0"/>
-          </w:tblBorders>
-          <w:tblLayout w:type="fixed"/>
-          <w:tblCellMar>
-            <w:top w:w="0" w:type="dxa"/>
-            <w:left w:w="108" w:type="dxa"/>
-            <w:bottom w:w="0" w:type="dxa"/>
-            <w:right w:w="108" w:type="dxa"/>
-          </w:tblCellMar>
-        </w:tblPrEx>
         <w:trPr>
-          <w:trHeight w:val="587" w:hRule="atLeast"/>
+          <w:trHeight w:val="587"/>
         </w:trPr>
         <w:tc>
           <w:tcPr>
@@ -235,14 +174,14 @@
             <w:pPr>
               <w:jc w:val="center"/>
               <w:rPr>
-                <w:rFonts w:hint="eastAsia" w:ascii="宋体" w:hAnsi="宋体" w:eastAsia="宋体"/>
-                <w:sz w:val="21"/>
-                <w:szCs w:val="21"/>
-              </w:rPr>
-            </w:pPr>
-            <w:r>
-              <w:rPr>
-                <w:rFonts w:hint="eastAsia" w:ascii="宋体" w:hAnsi="宋体" w:eastAsia="宋体"/>
+                <w:rFonts w:ascii="宋体" w:eastAsia="宋体" w:hAnsi="宋体"/>
+                <w:sz w:val="21"/>
+                <w:szCs w:val="21"/>
+              </w:rPr>
+            </w:pPr>
+            <w:r>
+              <w:rPr>
+                <w:rFonts w:ascii="宋体" w:eastAsia="宋体" w:hAnsi="宋体" w:hint="eastAsia"/>
                 <w:sz w:val="21"/>
                 <w:szCs w:val="21"/>
               </w:rPr>
@@ -259,14 +198,14 @@
             <w:pPr>
               <w:jc w:val="center"/>
               <w:rPr>
-                <w:rFonts w:hint="eastAsia" w:ascii="宋体" w:hAnsi="宋体" w:eastAsia="宋体"/>
-                <w:sz w:val="21"/>
-                <w:szCs w:val="21"/>
-              </w:rPr>
-            </w:pPr>
-            <w:r>
-              <w:rPr>
-                <w:rFonts w:hint="eastAsia" w:ascii="宋体" w:hAnsi="宋体" w:eastAsia="宋体"/>
+                <w:rFonts w:ascii="宋体" w:eastAsia="宋体" w:hAnsi="宋体"/>
+                <w:sz w:val="21"/>
+                <w:szCs w:val="21"/>
+              </w:rPr>
+            </w:pPr>
+            <w:r>
+              <w:rPr>
+                <w:rFonts w:ascii="宋体" w:eastAsia="宋体" w:hAnsi="宋体" w:hint="eastAsia"/>
                 <w:sz w:val="21"/>
                 <w:szCs w:val="21"/>
               </w:rPr>
@@ -283,14 +222,14 @@
             <w:pPr>
               <w:jc w:val="center"/>
               <w:rPr>
-                <w:rFonts w:hint="eastAsia" w:ascii="宋体" w:hAnsi="宋体" w:eastAsia="宋体"/>
-                <w:sz w:val="21"/>
-                <w:szCs w:val="21"/>
-              </w:rPr>
-            </w:pPr>
-            <w:r>
-              <w:rPr>
-                <w:rFonts w:hint="eastAsia" w:ascii="宋体" w:hAnsi="宋体" w:eastAsia="宋体"/>
+                <w:rFonts w:ascii="宋体" w:eastAsia="宋体" w:hAnsi="宋体"/>
+                <w:sz w:val="21"/>
+                <w:szCs w:val="21"/>
+              </w:rPr>
+            </w:pPr>
+            <w:r>
+              <w:rPr>
+                <w:rFonts w:ascii="宋体" w:eastAsia="宋体" w:hAnsi="宋体" w:hint="eastAsia"/>
                 <w:sz w:val="21"/>
                 <w:szCs w:val="21"/>
               </w:rPr>
@@ -307,14 +246,14 @@
             <w:pPr>
               <w:jc w:val="center"/>
               <w:rPr>
-                <w:rFonts w:hint="eastAsia" w:ascii="宋体" w:hAnsi="宋体" w:eastAsia="宋体"/>
-                <w:sz w:val="21"/>
-                <w:szCs w:val="21"/>
-              </w:rPr>
-            </w:pPr>
-            <w:r>
-              <w:rPr>
-                <w:rFonts w:hint="eastAsia" w:ascii="宋体" w:hAnsi="宋体" w:eastAsia="宋体"/>
+                <w:rFonts w:ascii="宋体" w:eastAsia="宋体" w:hAnsi="宋体"/>
+                <w:sz w:val="21"/>
+                <w:szCs w:val="21"/>
+              </w:rPr>
+            </w:pPr>
+            <w:r>
+              <w:rPr>
+                <w:rFonts w:ascii="宋体" w:eastAsia="宋体" w:hAnsi="宋体" w:hint="eastAsia"/>
                 <w:sz w:val="21"/>
                 <w:szCs w:val="21"/>
               </w:rPr>
@@ -331,14 +270,14 @@
             <w:pPr>
               <w:jc w:val="center"/>
               <w:rPr>
-                <w:rFonts w:hint="eastAsia" w:ascii="宋体" w:hAnsi="宋体" w:eastAsia="宋体"/>
-                <w:sz w:val="21"/>
-                <w:szCs w:val="21"/>
-              </w:rPr>
-            </w:pPr>
-            <w:r>
-              <w:rPr>
-                <w:rFonts w:hint="eastAsia" w:ascii="宋体" w:hAnsi="宋体" w:eastAsia="宋体"/>
+                <w:rFonts w:ascii="宋体" w:eastAsia="宋体" w:hAnsi="宋体"/>
+                <w:sz w:val="21"/>
+                <w:szCs w:val="21"/>
+              </w:rPr>
+            </w:pPr>
+            <w:r>
+              <w:rPr>
+                <w:rFonts w:ascii="宋体" w:eastAsia="宋体" w:hAnsi="宋体" w:hint="eastAsia"/>
                 <w:sz w:val="21"/>
                 <w:szCs w:val="21"/>
               </w:rPr>
@@ -355,14 +294,14 @@
             <w:pPr>
               <w:jc w:val="center"/>
               <w:rPr>
-                <w:rFonts w:hint="eastAsia" w:ascii="宋体" w:hAnsi="宋体" w:eastAsia="宋体"/>
-                <w:sz w:val="21"/>
-                <w:szCs w:val="21"/>
-              </w:rPr>
-            </w:pPr>
-            <w:r>
-              <w:rPr>
-                <w:rFonts w:hint="eastAsia" w:ascii="宋体" w:hAnsi="宋体" w:eastAsia="宋体"/>
+                <w:rFonts w:ascii="宋体" w:eastAsia="宋体" w:hAnsi="宋体"/>
+                <w:sz w:val="21"/>
+                <w:szCs w:val="21"/>
+              </w:rPr>
+            </w:pPr>
+            <w:r>
+              <w:rPr>
+                <w:rFonts w:ascii="宋体" w:eastAsia="宋体" w:hAnsi="宋体" w:hint="eastAsia"/>
                 <w:sz w:val="21"/>
                 <w:szCs w:val="21"/>
               </w:rPr>
@@ -372,25 +311,8 @@
         </w:tc>
       </w:tr>
       <w:tr>
-        <w:tblPrEx>
-          <w:tblBorders>
-            <w:top w:val="single" w:color="auto" w:sz="4" w:space="0"/>
-            <w:left w:val="single" w:color="auto" w:sz="4" w:space="0"/>
-            <w:bottom w:val="single" w:color="auto" w:sz="4" w:space="0"/>
-            <w:right w:val="single" w:color="auto" w:sz="4" w:space="0"/>
-            <w:insideH w:val="single" w:color="auto" w:sz="4" w:space="0"/>
-            <w:insideV w:val="single" w:color="auto" w:sz="4" w:space="0"/>
-          </w:tblBorders>
-          <w:tblLayout w:type="fixed"/>
-          <w:tblCellMar>
-            <w:top w:w="0" w:type="dxa"/>
-            <w:left w:w="108" w:type="dxa"/>
-            <w:bottom w:w="0" w:type="dxa"/>
-            <w:right w:w="108" w:type="dxa"/>
-          </w:tblCellMar>
-        </w:tblPrEx>
         <w:trPr>
-          <w:trHeight w:val="472" w:hRule="atLeast"/>
+          <w:trHeight w:val="472"/>
         </w:trPr>
         <w:tc>
           <w:tcPr>
@@ -400,36 +322,31 @@
           <w:p>
             <w:pPr>
               <w:rPr>
-                <w:rFonts w:hint="eastAsia" w:ascii="宋体" w:hAnsi="宋体" w:eastAsia="宋体"/>
-                <w:sz w:val="21"/>
-                <w:szCs w:val="21"/>
-                <w:lang w:val="en-US" w:eastAsia="zh-CN"/>
-              </w:rPr>
-            </w:pPr>
-            <w:r>
-              <w:rPr>
-                <w:b w:val="0"/>
-                <w:bCs/>
-                <w:sz w:val="24"/>
+                <w:rFonts w:ascii="宋体" w:eastAsia="宋体" w:hAnsi="宋体"/>
+                <w:sz w:val="21"/>
+                <w:szCs w:val="21"/>
+              </w:rPr>
+            </w:pPr>
+            <w:r>
+              <w:rPr>
+                <w:bCs/>
                 <w:szCs w:val="24"/>
                 <w:lang w:val="fr-FR"/>
               </w:rPr>
               <w:t>%</w:t>
             </w:r>
-            <w:r>
-              <w:rPr>
-                <w:rFonts w:hint="eastAsia" w:ascii="新宋体" w:hAnsi="新宋体" w:eastAsia="新宋体"/>
-                <w:color w:val="auto"/>
+            <w:proofErr w:type="spellStart"/>
+            <w:r>
+              <w:rPr>
+                <w:rFonts w:ascii="新宋体" w:eastAsia="新宋体" w:hAnsi="新宋体" w:hint="eastAsia"/>
                 <w:sz w:val="19"/>
-                <w:highlight w:val="none"/>
               </w:rPr>
               <w:t>RealName</w:t>
             </w:r>
-            <w:r>
-              <w:rPr>
-                <w:b w:val="0"/>
-                <w:bCs/>
-                <w:sz w:val="24"/>
+            <w:proofErr w:type="spellEnd"/>
+            <w:r>
+              <w:rPr>
+                <w:bCs/>
                 <w:szCs w:val="24"/>
                 <w:lang w:val="fr-FR"/>
               </w:rPr>
@@ -445,17 +362,14 @@
           <w:p>
             <w:pPr>
               <w:rPr>
-                <w:rFonts w:hint="eastAsia" w:ascii="宋体" w:hAnsi="宋体" w:eastAsia="宋体"/>
-                <w:sz w:val="21"/>
-                <w:szCs w:val="21"/>
-                <w:lang w:val="en-US" w:eastAsia="zh-CN"/>
-              </w:rPr>
-            </w:pPr>
-            <w:r>
-              <w:rPr>
-                <w:b w:val="0"/>
-                <w:bCs/>
-                <w:sz w:val="24"/>
+                <w:rFonts w:ascii="宋体" w:eastAsia="宋体" w:hAnsi="宋体"/>
+                <w:sz w:val="21"/>
+                <w:szCs w:val="21"/>
+              </w:rPr>
+            </w:pPr>
+            <w:r>
+              <w:rPr>
+                <w:bCs/>
                 <w:szCs w:val="24"/>
                 <w:lang w:val="fr-FR"/>
               </w:rPr>
@@ -464,9 +378,7 @@
             <w:r>
               <w:rPr>
                 <w:rFonts w:hint="eastAsia"/>
-                <w:b w:val="0"/>
-                <w:bCs/>
-                <w:sz w:val="24"/>
+                <w:bCs/>
                 <w:szCs w:val="24"/>
                 <w:lang w:val="fr-FR"/>
               </w:rPr>
@@ -474,9 +386,7 @@
             </w:r>
             <w:r>
               <w:rPr>
-                <w:b w:val="0"/>
-                <w:bCs/>
-                <w:sz w:val="24"/>
+                <w:bCs/>
                 <w:szCs w:val="24"/>
                 <w:lang w:val="fr-FR"/>
               </w:rPr>
@@ -492,16 +402,14 @@
           <w:p>
             <w:pPr>
               <w:rPr>
-                <w:rFonts w:hint="eastAsia" w:ascii="宋体" w:hAnsi="宋体" w:eastAsia="宋体"/>
-                <w:sz w:val="21"/>
-                <w:szCs w:val="21"/>
-              </w:rPr>
-            </w:pPr>
-            <w:r>
-              <w:rPr>
-                <w:b w:val="0"/>
-                <w:bCs/>
-                <w:sz w:val="24"/>
+                <w:rFonts w:ascii="宋体" w:eastAsia="宋体" w:hAnsi="宋体"/>
+                <w:sz w:val="21"/>
+                <w:szCs w:val="21"/>
+              </w:rPr>
+            </w:pPr>
+            <w:r>
+              <w:rPr>
+                <w:bCs/>
                 <w:szCs w:val="24"/>
                 <w:lang w:val="fr-FR"/>
               </w:rPr>
@@ -510,9 +418,7 @@
             <w:r>
               <w:rPr>
                 <w:rFonts w:hint="eastAsia"/>
-                <w:b w:val="0"/>
-                <w:bCs/>
-                <w:sz w:val="24"/>
+                <w:bCs/>
                 <w:szCs w:val="24"/>
                 <w:lang w:val="fr-FR"/>
               </w:rPr>
@@ -520,9 +426,7 @@
             </w:r>
             <w:r>
               <w:rPr>
-                <w:b w:val="0"/>
-                <w:bCs/>
-                <w:sz w:val="24"/>
+                <w:bCs/>
                 <w:szCs w:val="24"/>
                 <w:lang w:val="fr-FR"/>
               </w:rPr>
@@ -538,16 +442,14 @@
           <w:p>
             <w:pPr>
               <w:rPr>
-                <w:rFonts w:hint="eastAsia" w:ascii="宋体" w:hAnsi="宋体" w:eastAsia="宋体"/>
-                <w:sz w:val="21"/>
-                <w:szCs w:val="21"/>
-              </w:rPr>
-            </w:pPr>
-            <w:r>
-              <w:rPr>
-                <w:b w:val="0"/>
-                <w:bCs/>
-                <w:sz w:val="24"/>
+                <w:rFonts w:ascii="宋体" w:eastAsia="宋体" w:hAnsi="宋体"/>
+                <w:sz w:val="21"/>
+                <w:szCs w:val="21"/>
+              </w:rPr>
+            </w:pPr>
+            <w:r>
+              <w:rPr>
+                <w:bCs/>
                 <w:szCs w:val="24"/>
                 <w:lang w:val="fr-FR"/>
               </w:rPr>
@@ -556,9 +458,7 @@
             <w:r>
               <w:rPr>
                 <w:rFonts w:hint="eastAsia"/>
-                <w:b w:val="0"/>
-                <w:bCs/>
-                <w:sz w:val="24"/>
+                <w:bCs/>
                 <w:szCs w:val="24"/>
                 <w:lang w:val="fr-FR"/>
               </w:rPr>
@@ -566,9 +466,7 @@
             </w:r>
             <w:r>
               <w:rPr>
-                <w:b w:val="0"/>
-                <w:bCs/>
-                <w:sz w:val="24"/>
+                <w:bCs/>
                 <w:szCs w:val="24"/>
                 <w:lang w:val="fr-FR"/>
               </w:rPr>
@@ -584,16 +482,14 @@
           <w:p>
             <w:pPr>
               <w:rPr>
-                <w:rFonts w:hint="eastAsia" w:ascii="宋体" w:hAnsi="宋体" w:eastAsia="宋体"/>
-                <w:sz w:val="21"/>
-                <w:szCs w:val="21"/>
-              </w:rPr>
-            </w:pPr>
-            <w:r>
-              <w:rPr>
-                <w:b w:val="0"/>
-                <w:bCs/>
-                <w:sz w:val="24"/>
+                <w:rFonts w:ascii="宋体" w:eastAsia="宋体" w:hAnsi="宋体"/>
+                <w:sz w:val="21"/>
+                <w:szCs w:val="21"/>
+              </w:rPr>
+            </w:pPr>
+            <w:r>
+              <w:rPr>
+                <w:bCs/>
                 <w:szCs w:val="24"/>
                 <w:lang w:val="fr-FR"/>
               </w:rPr>
@@ -602,9 +498,7 @@
             <w:r>
               <w:rPr>
                 <w:rFonts w:hint="eastAsia"/>
-                <w:b w:val="0"/>
-                <w:bCs/>
-                <w:sz w:val="24"/>
+                <w:bCs/>
                 <w:szCs w:val="24"/>
                 <w:lang w:val="fr-FR"/>
               </w:rPr>
@@ -612,9 +506,7 @@
             </w:r>
             <w:r>
               <w:rPr>
-                <w:b w:val="0"/>
-                <w:bCs/>
-                <w:sz w:val="24"/>
+                <w:bCs/>
                 <w:szCs w:val="24"/>
                 <w:lang w:val="fr-FR"/>
               </w:rPr>
@@ -630,16 +522,14 @@
           <w:p>
             <w:pPr>
               <w:rPr>
-                <w:rFonts w:hint="eastAsia" w:ascii="宋体" w:hAnsi="宋体" w:eastAsia="宋体"/>
-                <w:sz w:val="21"/>
-                <w:szCs w:val="21"/>
-              </w:rPr>
-            </w:pPr>
-            <w:r>
-              <w:rPr>
-                <w:b w:val="0"/>
-                <w:bCs/>
-                <w:sz w:val="24"/>
+                <w:rFonts w:ascii="宋体" w:eastAsia="宋体" w:hAnsi="宋体"/>
+                <w:sz w:val="21"/>
+                <w:szCs w:val="21"/>
+              </w:rPr>
+            </w:pPr>
+            <w:r>
+              <w:rPr>
+                <w:bCs/>
                 <w:szCs w:val="24"/>
                 <w:lang w:val="fr-FR"/>
               </w:rPr>
@@ -648,9 +538,7 @@
             <w:r>
               <w:rPr>
                 <w:rFonts w:hint="eastAsia"/>
-                <w:b w:val="0"/>
-                <w:bCs/>
-                <w:sz w:val="24"/>
+                <w:bCs/>
                 <w:szCs w:val="24"/>
                 <w:lang w:val="fr-FR"/>
               </w:rPr>
@@ -658,9 +546,7 @@
             </w:r>
             <w:r>
               <w:rPr>
-                <w:b w:val="0"/>
-                <w:bCs/>
-                <w:sz w:val="24"/>
+                <w:bCs/>
                 <w:szCs w:val="24"/>
                 <w:lang w:val="fr-FR"/>
               </w:rPr>
@@ -672,27 +558,28 @@
     </w:tbl>
     <w:p>
       <w:pPr>
-        <w:ind w:firstLine="6360" w:firstLineChars="2650"/>
+        <w:ind w:firstLineChars="2650" w:firstLine="6360"/>
         <w:rPr>
-          <w:rFonts w:hint="eastAsia" w:ascii="宋体" w:hAnsi="宋体" w:eastAsia="宋体"/>
+          <w:rFonts w:ascii="宋体" w:eastAsia="宋体" w:hAnsi="宋体"/>
         </w:rPr>
       </w:pPr>
     </w:p>
     <w:p>
       <w:pPr>
-        <w:ind w:firstLine="6360" w:firstLineChars="2650"/>
+        <w:ind w:firstLineChars="2650" w:firstLine="6360"/>
         <w:rPr>
-          <w:rFonts w:hint="eastAsia" w:ascii="宋体" w:hAnsi="宋体" w:eastAsia="宋体"/>
+          <w:rFonts w:ascii="宋体" w:eastAsia="宋体" w:hAnsi="宋体"/>
         </w:rPr>
       </w:pPr>
       <w:r>
         <w:rPr>
-          <w:rFonts w:hint="eastAsia" w:ascii="宋体" w:hAnsi="宋体" w:eastAsia="宋体"/>
+          <w:rFonts w:ascii="宋体" w:eastAsia="宋体" w:hAnsi="宋体" w:hint="eastAsia"/>
+          <w:noProof/>
         </w:rPr>
         <mc:AlternateContent>
           <mc:Choice Requires="wps">
             <w:drawing>
-              <wp:anchor distT="0" distB="0" distL="114300" distR="114300" simplePos="0" relativeHeight="251659264" behindDoc="0" locked="0" layoutInCell="1" allowOverlap="1">
+              <wp:anchor distT="0" distB="0" distL="114300" distR="114300" simplePos="0" relativeHeight="251659264" behindDoc="0" locked="0" layoutInCell="1" allowOverlap="1" wp14:anchorId="79662294" wp14:editId="5E497C81">
                 <wp:simplePos x="0" y="0"/>
                 <wp:positionH relativeFrom="column">
                   <wp:posOffset>0</wp:posOffset>
@@ -726,14 +613,14 @@
                           <a:tailEnd type="none" w="med" len="med"/>
                         </a:ln>
                       </wps:spPr>
-                      <wps:bodyPr upright="1"/>
+                      <wps:bodyPr/>
                     </wps:wsp>
                   </a:graphicData>
                 </a:graphic>
               </wp:anchor>
             </w:drawing>
           </mc:Choice>
-          <mc:Fallback>
+          <mc:Fallback xmlns:wpsCustomData="http://www.wps.cn/officeDocument/2013/wpsCustomData" xmlns:w15="http://schemas.microsoft.com/office/word/2012/wordml">
             <w:pict>
               <v:line id="直线 5" o:spid="_x0000_s1026" o:spt="20" style="position:absolute;left:0pt;margin-left:0pt;margin-top:7.45pt;height:0pt;width:432pt;z-index:251659264;mso-width-relative:page;mso-height-relative:page;" filled="f" stroked="t" coordsize="21600,21600" o:gfxdata="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">
                 <v:fill on="f" focussize="0,0"/>
@@ -750,94 +637,72 @@
       <w:pPr>
         <w:jc w:val="center"/>
         <w:rPr>
-          <w:rFonts w:hint="eastAsia" w:ascii="方正小标宋简体" w:hAnsi="宋体" w:eastAsia="方正小标宋简体"/>
+          <w:rFonts w:ascii="方正小标宋简体" w:eastAsia="方正小标宋简体" w:hAnsi="宋体"/>
           <w:sz w:val="36"/>
           <w:szCs w:val="36"/>
         </w:rPr>
       </w:pPr>
       <w:r>
         <w:rPr>
-          <w:rFonts w:hint="eastAsia" w:ascii="方正小标宋简体" w:hAnsi="宋体" w:eastAsia="方正小标宋简体"/>
+          <w:rFonts w:ascii="方正小标宋简体" w:eastAsia="方正小标宋简体" w:hAnsi="宋体" w:hint="eastAsia"/>
           <w:sz w:val="36"/>
           <w:szCs w:val="36"/>
         </w:rPr>
         <w:t>干部人事档案材料转递单</w:t>
       </w:r>
-      <w:bookmarkStart w:id="4" w:name="_GoBack"/>
-      <w:bookmarkEnd w:id="4"/>
     </w:p>
     <w:p>
       <w:pPr>
-        <w:ind w:firstLine="6360" w:firstLineChars="2650"/>
+        <w:ind w:firstLineChars="2650" w:firstLine="6360"/>
         <w:rPr>
-          <w:rFonts w:hint="eastAsia" w:ascii="宋体" w:hAnsi="宋体" w:eastAsia="宋体"/>
+          <w:rFonts w:ascii="宋体" w:eastAsia="宋体" w:hAnsi="宋体"/>
         </w:rPr>
       </w:pPr>
       <w:r>
         <w:rPr>
-          <w:rFonts w:hint="eastAsia" w:ascii="宋体" w:hAnsi="宋体" w:eastAsia="宋体"/>
+          <w:rFonts w:ascii="宋体" w:hAnsi="宋体" w:hint="eastAsia"/>
+          <w:szCs w:val="24"/>
+        </w:rPr>
+        <w:t>转递单号</w:t>
+      </w:r>
+      <w:r>
+        <w:rPr>
+          <w:rFonts w:ascii="宋体" w:eastAsia="宋体" w:hAnsi="宋体" w:hint="eastAsia"/>
           <w:u w:val="single"/>
         </w:rPr>
         <w:t xml:space="preserve">  </w:t>
       </w:r>
-      <w:bookmarkStart w:id="2" w:name="Series2"/>
+      <w:bookmarkStart w:id="1" w:name="Series2"/>
+      <w:bookmarkEnd w:id="1"/>
+      <w:r>
+        <w:rPr>
+          <w:rFonts w:ascii="宋体" w:eastAsia="宋体" w:hAnsi="宋体" w:hint="eastAsia"/>
+          <w:u w:val="single"/>
+        </w:rPr>
+        <w:t xml:space="preserve"> </w:t>
+      </w:r>
+      <w:bookmarkStart w:id="2" w:name="_GoBack"/>
       <w:bookmarkEnd w:id="2"/>
       <w:r>
         <w:rPr>
-          <w:rFonts w:hint="eastAsia" w:ascii="宋体" w:hAnsi="宋体" w:eastAsia="宋体"/>
+          <w:rFonts w:ascii="宋体" w:eastAsia="宋体" w:hAnsi="宋体" w:hint="eastAsia"/>
           <w:u w:val="single"/>
         </w:rPr>
         <w:t xml:space="preserve"> </w:t>
       </w:r>
       <w:r>
         <w:rPr>
-          <w:rFonts w:hint="eastAsia" w:ascii="宋体" w:hAnsi="宋体" w:eastAsia="宋体"/>
-        </w:rPr>
-        <w:t>字第</w:t>
-      </w:r>
-      <w:r>
-        <w:rPr>
-          <w:rFonts w:hint="eastAsia" w:ascii="宋体" w:hAnsi="宋体" w:eastAsia="宋体"/>
-          <w:u w:val="single"/>
-        </w:rPr>
-        <w:t xml:space="preserve">  </w:t>
-      </w:r>
-      <w:bookmarkStart w:id="3" w:name="Nos2"/>
-      <w:bookmarkEnd w:id="3"/>
-      <w:r>
-        <w:rPr>
-          <w:rFonts w:hint="eastAsia" w:ascii="宋体" w:hAnsi="宋体" w:eastAsia="宋体"/>
-          <w:u w:val="single"/>
-        </w:rPr>
-        <w:t xml:space="preserve"> </w:t>
-      </w:r>
-      <w:r>
-        <w:rPr>
-          <w:rFonts w:hint="eastAsia" w:ascii="宋体" w:hAnsi="宋体" w:eastAsia="宋体"/>
+          <w:rFonts w:ascii="宋体" w:eastAsia="宋体" w:hAnsi="宋体" w:hint="eastAsia"/>
         </w:rPr>
         <w:t>号</w:t>
       </w:r>
     </w:p>
     <w:tbl>
       <w:tblPr>
-        <w:tblStyle w:val="5"/>
+        <w:tblStyle w:val="a4"/>
         <w:tblW w:w="8946" w:type="dxa"/>
-        <w:tblInd w:w="0" w:type="dxa"/>
-        <w:tblBorders>
-          <w:top w:val="single" w:color="auto" w:sz="4" w:space="0"/>
-          <w:left w:val="single" w:color="auto" w:sz="4" w:space="0"/>
-          <w:bottom w:val="single" w:color="auto" w:sz="4" w:space="0"/>
-          <w:right w:val="single" w:color="auto" w:sz="4" w:space="0"/>
-          <w:insideH w:val="single" w:color="auto" w:sz="4" w:space="0"/>
-          <w:insideV w:val="single" w:color="auto" w:sz="4" w:space="0"/>
-        </w:tblBorders>
         <w:tblLayout w:type="fixed"/>
-        <w:tblCellMar>
-          <w:top w:w="0" w:type="dxa"/>
-          <w:left w:w="108" w:type="dxa"/>
-          <w:bottom w:w="0" w:type="dxa"/>
-          <w:right w:w="108" w:type="dxa"/>
-        </w:tblCellMar>
+        <w:tblLook w:val="04A0" w:firstRow="1" w:lastRow="0" w:firstColumn="1" w:lastColumn="0" w:noHBand="0" w:noVBand="1"/>
       </w:tblPr>
       <w:tblGrid>
         <w:gridCol w:w="1612"/>
@@ -848,53 +713,35 @@
         <w:gridCol w:w="1371"/>
       </w:tblGrid>
       <w:tr>
-        <w:tblPrEx>
-          <w:tblBorders>
-            <w:top w:val="single" w:color="auto" w:sz="4" w:space="0"/>
-            <w:left w:val="single" w:color="auto" w:sz="4" w:space="0"/>
-            <w:bottom w:val="single" w:color="auto" w:sz="4" w:space="0"/>
-            <w:right w:val="single" w:color="auto" w:sz="4" w:space="0"/>
-            <w:insideH w:val="single" w:color="auto" w:sz="4" w:space="0"/>
-            <w:insideV w:val="single" w:color="auto" w:sz="4" w:space="0"/>
-          </w:tblBorders>
-          <w:tblLayout w:type="fixed"/>
-          <w:tblCellMar>
-            <w:top w:w="0" w:type="dxa"/>
-            <w:left w:w="108" w:type="dxa"/>
-            <w:bottom w:w="0" w:type="dxa"/>
-            <w:right w:w="108" w:type="dxa"/>
-          </w:tblCellMar>
-        </w:tblPrEx>
         <w:trPr>
-          <w:trHeight w:val="2381" w:hRule="atLeast"/>
+          <w:trHeight w:val="2381"/>
         </w:trPr>
         <w:tc>
           <w:tcPr>
             <w:tcW w:w="8946" w:type="dxa"/>
             <w:gridSpan w:val="6"/>
-            <w:vAlign w:val="top"/>
-          </w:tcPr>
-          <w:p>
-            <w:pPr>
-              <w:rPr>
-                <w:rFonts w:hint="eastAsia" w:ascii="宋体" w:hAnsi="宋体" w:eastAsia="宋体"/>
-                <w:sz w:val="21"/>
-                <w:szCs w:val="21"/>
-                <w:u w:val="single"/>
-              </w:rPr>
-            </w:pPr>
-          </w:p>
-          <w:p>
-            <w:pPr>
-              <w:rPr>
-                <w:rFonts w:hint="eastAsia" w:ascii="宋体" w:hAnsi="宋体" w:eastAsia="宋体"/>
-                <w:sz w:val="21"/>
-                <w:szCs w:val="21"/>
-              </w:rPr>
-            </w:pPr>
-            <w:r>
-              <w:rPr>
-                <w:rFonts w:hint="eastAsia" w:ascii="宋体" w:hAnsi="宋体" w:eastAsia="宋体"/>
+          </w:tcPr>
+          <w:p>
+            <w:pPr>
+              <w:rPr>
+                <w:rFonts w:ascii="宋体" w:eastAsia="宋体" w:hAnsi="宋体"/>
+                <w:sz w:val="21"/>
+                <w:szCs w:val="21"/>
+                <w:u w:val="single"/>
+              </w:rPr>
+            </w:pPr>
+          </w:p>
+          <w:p>
+            <w:pPr>
+              <w:rPr>
+                <w:rFonts w:ascii="宋体" w:eastAsia="宋体" w:hAnsi="宋体"/>
+                <w:sz w:val="21"/>
+                <w:szCs w:val="21"/>
+              </w:rPr>
+            </w:pPr>
+            <w:r>
+              <w:rPr>
+                <w:rFonts w:ascii="宋体" w:eastAsia="宋体" w:hAnsi="宋体" w:hint="eastAsia"/>
                 <w:sz w:val="21"/>
                 <w:szCs w:val="21"/>
                 <w:u w:val="single"/>
@@ -903,7 +750,7 @@
             </w:r>
             <w:r>
               <w:rPr>
-                <w:rFonts w:hint="eastAsia" w:ascii="宋体" w:hAnsi="宋体" w:eastAsia="宋体"/>
+                <w:rFonts w:ascii="宋体" w:eastAsia="宋体" w:hAnsi="宋体" w:hint="eastAsia"/>
                 <w:sz w:val="21"/>
                 <w:szCs w:val="21"/>
               </w:rPr>
@@ -913,31 +760,31 @@
           <w:p>
             <w:pPr>
               <w:rPr>
-                <w:rFonts w:hint="eastAsia" w:ascii="宋体" w:hAnsi="宋体" w:eastAsia="宋体"/>
-                <w:sz w:val="21"/>
-                <w:szCs w:val="21"/>
-              </w:rPr>
-            </w:pPr>
-          </w:p>
-          <w:p>
-            <w:pPr>
-              <w:rPr>
-                <w:rFonts w:hint="eastAsia" w:ascii="宋体" w:hAnsi="宋体" w:eastAsia="宋体"/>
-                <w:sz w:val="21"/>
-                <w:szCs w:val="21"/>
-              </w:rPr>
-            </w:pPr>
-            <w:r>
-              <w:rPr>
-                <w:rFonts w:hint="eastAsia" w:ascii="宋体" w:hAnsi="宋体" w:eastAsia="宋体"/>
-                <w:sz w:val="21"/>
-                <w:szCs w:val="21"/>
-              </w:rPr>
-              <w:t>　　兹将</w:t>
-            </w:r>
-            <w:r>
-              <w:rPr>
-                <w:rFonts w:hint="eastAsia" w:ascii="宋体" w:hAnsi="宋体" w:eastAsia="宋体"/>
+                <w:rFonts w:ascii="宋体" w:eastAsia="宋体" w:hAnsi="宋体"/>
+                <w:sz w:val="21"/>
+                <w:szCs w:val="21"/>
+              </w:rPr>
+            </w:pPr>
+          </w:p>
+          <w:p>
+            <w:pPr>
+              <w:rPr>
+                <w:rFonts w:ascii="宋体" w:eastAsia="宋体" w:hAnsi="宋体"/>
+                <w:sz w:val="21"/>
+                <w:szCs w:val="21"/>
+              </w:rPr>
+            </w:pPr>
+            <w:r>
+              <w:rPr>
+                <w:rFonts w:ascii="宋体" w:eastAsia="宋体" w:hAnsi="宋体" w:hint="eastAsia"/>
+                <w:sz w:val="21"/>
+                <w:szCs w:val="21"/>
+              </w:rPr>
+              <w:t xml:space="preserve">　　兹将</w:t>
+            </w:r>
+            <w:r>
+              <w:rPr>
+                <w:rFonts w:ascii="宋体" w:eastAsia="宋体" w:hAnsi="宋体" w:hint="eastAsia"/>
                 <w:sz w:val="21"/>
                 <w:szCs w:val="21"/>
                 <w:u w:val="single"/>
@@ -946,7 +793,7 @@
             </w:r>
             <w:r>
               <w:rPr>
-                <w:rFonts w:hint="eastAsia" w:ascii="宋体" w:hAnsi="宋体" w:eastAsia="宋体"/>
+                <w:rFonts w:ascii="宋体" w:eastAsia="宋体" w:hAnsi="宋体" w:hint="eastAsia"/>
                 <w:sz w:val="21"/>
                 <w:szCs w:val="21"/>
               </w:rPr>
@@ -954,7 +801,7 @@
             </w:r>
             <w:r>
               <w:rPr>
-                <w:rFonts w:hint="eastAsia" w:ascii="宋体" w:hAnsi="宋体" w:eastAsia="宋体"/>
+                <w:rFonts w:ascii="宋体" w:eastAsia="宋体" w:hAnsi="宋体" w:hint="eastAsia"/>
                 <w:sz w:val="21"/>
                 <w:szCs w:val="21"/>
                 <w:u w:val="single"/>
@@ -963,7 +810,7 @@
             </w:r>
             <w:r>
               <w:rPr>
-                <w:rFonts w:hint="eastAsia" w:ascii="宋体" w:hAnsi="宋体" w:eastAsia="宋体"/>
+                <w:rFonts w:ascii="宋体" w:eastAsia="宋体" w:hAnsi="宋体" w:hint="eastAsia"/>
                 <w:sz w:val="21"/>
                 <w:szCs w:val="21"/>
               </w:rPr>
@@ -973,42 +820,92 @@
           <w:p>
             <w:pPr>
               <w:rPr>
-                <w:rFonts w:hint="eastAsia" w:ascii="宋体" w:hAnsi="宋体" w:eastAsia="宋体"/>
-                <w:sz w:val="21"/>
-                <w:szCs w:val="21"/>
-              </w:rPr>
-            </w:pPr>
-          </w:p>
-          <w:p>
-            <w:pPr>
-              <w:ind w:firstLine="420" w:firstLineChars="200"/>
-              <w:rPr>
-                <w:rFonts w:hint="eastAsia" w:ascii="宋体" w:hAnsi="宋体" w:eastAsia="宋体"/>
-                <w:sz w:val="21"/>
-                <w:szCs w:val="21"/>
-              </w:rPr>
-            </w:pPr>
-            <w:r>
-              <w:rPr>
-                <w:rFonts w:hint="eastAsia" w:ascii="宋体" w:hAnsi="宋体" w:eastAsia="宋体"/>
-                <w:sz w:val="21"/>
-                <w:szCs w:val="21"/>
-              </w:rPr>
-              <w:t>发件人签名：　　　　　         　　　    发件机关盖章</w:t>
-            </w:r>
-          </w:p>
-          <w:p>
-            <w:pPr>
-              <w:ind w:firstLine="420" w:firstLineChars="200"/>
-              <w:rPr>
-                <w:rFonts w:hint="eastAsia" w:ascii="宋体" w:hAnsi="宋体" w:eastAsia="宋体"/>
-                <w:sz w:val="21"/>
-                <w:szCs w:val="21"/>
-              </w:rPr>
-            </w:pPr>
-            <w:r>
-              <w:rPr>
-                <w:rFonts w:hint="eastAsia" w:ascii="宋体" w:hAnsi="宋体" w:eastAsia="宋体"/>
+                <w:rFonts w:ascii="宋体" w:eastAsia="宋体" w:hAnsi="宋体"/>
+                <w:sz w:val="21"/>
+                <w:szCs w:val="21"/>
+              </w:rPr>
+            </w:pPr>
+          </w:p>
+          <w:p>
+            <w:pPr>
+              <w:ind w:firstLineChars="200" w:firstLine="420"/>
+              <w:rPr>
+                <w:rFonts w:ascii="宋体" w:eastAsia="宋体" w:hAnsi="宋体"/>
+                <w:sz w:val="21"/>
+                <w:szCs w:val="21"/>
+              </w:rPr>
+            </w:pPr>
+            <w:r>
+              <w:rPr>
+                <w:rFonts w:ascii="宋体" w:eastAsia="宋体" w:hAnsi="宋体" w:hint="eastAsia"/>
+                <w:sz w:val="21"/>
+                <w:szCs w:val="21"/>
+              </w:rPr>
+              <w:t xml:space="preserve">发件人签名：　　　　　</w:t>
+            </w:r>
+            <w:r>
+              <w:rPr>
+                <w:rFonts w:ascii="宋体" w:eastAsia="宋体" w:hAnsi="宋体" w:hint="eastAsia"/>
+                <w:sz w:val="21"/>
+                <w:szCs w:val="21"/>
+              </w:rPr>
+              <w:t xml:space="preserve">         </w:t>
+            </w:r>
+            <w:r>
+              <w:rPr>
+                <w:rFonts w:ascii="宋体" w:eastAsia="宋体" w:hAnsi="宋体" w:hint="eastAsia"/>
+                <w:sz w:val="21"/>
+                <w:szCs w:val="21"/>
+              </w:rPr>
+              <w:t xml:space="preserve">　　　</w:t>
+            </w:r>
+            <w:r>
+              <w:rPr>
+                <w:rFonts w:ascii="宋体" w:eastAsia="宋体" w:hAnsi="宋体" w:hint="eastAsia"/>
+                <w:sz w:val="21"/>
+                <w:szCs w:val="21"/>
+              </w:rPr>
+              <w:t xml:space="preserve">    </w:t>
+            </w:r>
+            <w:r>
+              <w:rPr>
+                <w:rFonts w:ascii="宋体" w:eastAsia="宋体" w:hAnsi="宋体" w:hint="eastAsia"/>
+                <w:sz w:val="21"/>
+                <w:szCs w:val="21"/>
+              </w:rPr>
+              <w:t>发</w:t>
+            </w:r>
+            <w:proofErr w:type="gramStart"/>
+            <w:r>
+              <w:rPr>
+                <w:rFonts w:ascii="宋体" w:eastAsia="宋体" w:hAnsi="宋体" w:hint="eastAsia"/>
+                <w:sz w:val="21"/>
+                <w:szCs w:val="21"/>
+              </w:rPr>
+              <w:t>件机关</w:t>
+            </w:r>
+            <w:proofErr w:type="gramEnd"/>
+            <w:r>
+              <w:rPr>
+                <w:rFonts w:ascii="宋体" w:eastAsia="宋体" w:hAnsi="宋体" w:hint="eastAsia"/>
+                <w:sz w:val="21"/>
+                <w:szCs w:val="21"/>
+              </w:rPr>
+              <w:t>盖章</w:t>
+            </w:r>
+          </w:p>
+          <w:p>
+            <w:pPr>
+              <w:ind w:firstLineChars="200" w:firstLine="420"/>
+              <w:rPr>
+                <w:rFonts w:ascii="宋体" w:eastAsia="宋体" w:hAnsi="宋体"/>
+                <w:sz w:val="21"/>
+                <w:szCs w:val="21"/>
+              </w:rPr>
+            </w:pPr>
+            <w:r>
+              <w:rPr>
+                <w:rFonts w:ascii="宋体" w:eastAsia="宋体" w:hAnsi="宋体" w:hint="eastAsia"/>
                 <w:sz w:val="21"/>
                 <w:szCs w:val="21"/>
               </w:rPr>
@@ -1017,44 +914,59 @@
           </w:p>
           <w:p>
             <w:pPr>
-              <w:ind w:firstLine="5775" w:firstLineChars="2750"/>
-              <w:rPr>
-                <w:rFonts w:hint="eastAsia" w:ascii="宋体" w:hAnsi="宋体" w:eastAsia="宋体"/>
-                <w:sz w:val="21"/>
-                <w:szCs w:val="21"/>
-              </w:rPr>
-            </w:pPr>
-            <w:r>
-              <w:rPr>
-                <w:rFonts w:hint="eastAsia" w:ascii="宋体" w:hAnsi="宋体" w:eastAsia="宋体"/>
-                <w:sz w:val="21"/>
-                <w:szCs w:val="21"/>
-              </w:rPr>
-              <w:t>年　  月　  　日</w:t>
+              <w:ind w:firstLineChars="2750" w:firstLine="5775"/>
+              <w:rPr>
+                <w:rFonts w:ascii="宋体" w:eastAsia="宋体" w:hAnsi="宋体"/>
+                <w:sz w:val="21"/>
+                <w:szCs w:val="21"/>
+              </w:rPr>
+            </w:pPr>
+            <w:r>
+              <w:rPr>
+                <w:rFonts w:ascii="宋体" w:eastAsia="宋体" w:hAnsi="宋体" w:hint="eastAsia"/>
+                <w:sz w:val="21"/>
+                <w:szCs w:val="21"/>
+              </w:rPr>
+              <w:t xml:space="preserve">年　</w:t>
+            </w:r>
+            <w:r>
+              <w:rPr>
+                <w:rFonts w:ascii="宋体" w:eastAsia="宋体" w:hAnsi="宋体" w:hint="eastAsia"/>
+                <w:sz w:val="21"/>
+                <w:szCs w:val="21"/>
+              </w:rPr>
+              <w:t xml:space="preserve">  </w:t>
+            </w:r>
+            <w:r>
+              <w:rPr>
+                <w:rFonts w:ascii="宋体" w:eastAsia="宋体" w:hAnsi="宋体" w:hint="eastAsia"/>
+                <w:sz w:val="21"/>
+                <w:szCs w:val="21"/>
+              </w:rPr>
+              <w:t xml:space="preserve">月　</w:t>
+            </w:r>
+            <w:r>
+              <w:rPr>
+                <w:rFonts w:ascii="宋体" w:eastAsia="宋体" w:hAnsi="宋体" w:hint="eastAsia"/>
+                <w:sz w:val="21"/>
+                <w:szCs w:val="21"/>
+              </w:rPr>
+              <w:t xml:space="preserve">  </w:t>
+            </w:r>
+            <w:r>
+              <w:rPr>
+                <w:rFonts w:ascii="宋体" w:eastAsia="宋体" w:hAnsi="宋体" w:hint="eastAsia"/>
+                <w:sz w:val="21"/>
+                <w:szCs w:val="21"/>
+              </w:rPr>
+              <w:t xml:space="preserve">　日</w:t>
             </w:r>
           </w:p>
         </w:tc>
       </w:tr>
       <w:tr>
-        <w:tblPrEx>
-          <w:tblBorders>
-            <w:top w:val="single" w:color="auto" w:sz="4" w:space="0"/>
-            <w:left w:val="single" w:color="auto" w:sz="4" w:space="0"/>
-            <w:bottom w:val="single" w:color="auto" w:sz="4" w:space="0"/>
-            <w:right w:val="single" w:color="auto" w:sz="4" w:space="0"/>
-            <w:insideH w:val="single" w:color="auto" w:sz="4" w:space="0"/>
-            <w:insideV w:val="single" w:color="auto" w:sz="4" w:space="0"/>
-          </w:tblBorders>
-          <w:tblLayout w:type="fixed"/>
-          <w:tblCellMar>
-            <w:top w:w="0" w:type="dxa"/>
-            <w:left w:w="108" w:type="dxa"/>
-            <w:bottom w:w="0" w:type="dxa"/>
-            <w:right w:w="108" w:type="dxa"/>
-          </w:tblCellMar>
-        </w:tblPrEx>
         <w:trPr>
-          <w:trHeight w:val="602" w:hRule="atLeast"/>
+          <w:trHeight w:val="602"/>
         </w:trPr>
         <w:tc>
           <w:tcPr>
@@ -1065,13 +977,13 @@
             <w:pPr>
               <w:jc w:val="center"/>
               <w:rPr>
-                <w:rFonts w:hint="eastAsia" w:ascii="宋体" w:hAnsi="宋体" w:eastAsia="宋体"/>
-                <w:szCs w:val="24"/>
-              </w:rPr>
-            </w:pPr>
-            <w:r>
-              <w:rPr>
-                <w:rFonts w:hint="eastAsia" w:ascii="宋体" w:hAnsi="宋体" w:eastAsia="宋体"/>
+                <w:rFonts w:ascii="宋体" w:eastAsia="宋体" w:hAnsi="宋体"/>
+                <w:szCs w:val="24"/>
+              </w:rPr>
+            </w:pPr>
+            <w:r>
+              <w:rPr>
+                <w:rFonts w:ascii="宋体" w:eastAsia="宋体" w:hAnsi="宋体" w:hint="eastAsia"/>
                 <w:szCs w:val="24"/>
               </w:rPr>
               <w:t>姓名</w:t>
@@ -1087,13 +999,13 @@
             <w:pPr>
               <w:jc w:val="center"/>
               <w:rPr>
-                <w:rFonts w:hint="eastAsia" w:ascii="宋体" w:hAnsi="宋体" w:eastAsia="宋体"/>
-                <w:szCs w:val="24"/>
-              </w:rPr>
-            </w:pPr>
-            <w:r>
-              <w:rPr>
-                <w:rFonts w:hint="eastAsia" w:ascii="宋体" w:hAnsi="宋体" w:eastAsia="宋体"/>
+                <w:rFonts w:ascii="宋体" w:eastAsia="宋体" w:hAnsi="宋体"/>
+                <w:szCs w:val="24"/>
+              </w:rPr>
+            </w:pPr>
+            <w:r>
+              <w:rPr>
+                <w:rFonts w:ascii="宋体" w:eastAsia="宋体" w:hAnsi="宋体" w:hint="eastAsia"/>
                 <w:szCs w:val="24"/>
               </w:rPr>
               <w:t>原单位及职务</w:t>
@@ -1109,13 +1021,13 @@
             <w:pPr>
               <w:jc w:val="center"/>
               <w:rPr>
-                <w:rFonts w:hint="eastAsia" w:ascii="宋体" w:hAnsi="宋体" w:eastAsia="宋体"/>
-                <w:szCs w:val="24"/>
-              </w:rPr>
-            </w:pPr>
-            <w:r>
-              <w:rPr>
-                <w:rFonts w:hint="eastAsia" w:ascii="宋体" w:hAnsi="宋体" w:eastAsia="宋体"/>
+                <w:rFonts w:ascii="宋体" w:eastAsia="宋体" w:hAnsi="宋体"/>
+                <w:szCs w:val="24"/>
+              </w:rPr>
+            </w:pPr>
+            <w:r>
+              <w:rPr>
+                <w:rFonts w:ascii="宋体" w:eastAsia="宋体" w:hAnsi="宋体" w:hint="eastAsia"/>
                 <w:szCs w:val="24"/>
               </w:rPr>
               <w:t>转递原因</w:t>
@@ -1131,13 +1043,13 @@
             <w:pPr>
               <w:jc w:val="center"/>
               <w:rPr>
-                <w:rFonts w:hint="eastAsia" w:ascii="宋体" w:hAnsi="宋体" w:eastAsia="宋体"/>
-                <w:szCs w:val="24"/>
-              </w:rPr>
-            </w:pPr>
-            <w:r>
-              <w:rPr>
-                <w:rFonts w:hint="eastAsia" w:ascii="宋体" w:hAnsi="宋体" w:eastAsia="宋体"/>
+                <w:rFonts w:ascii="宋体" w:eastAsia="宋体" w:hAnsi="宋体"/>
+                <w:szCs w:val="24"/>
+              </w:rPr>
+            </w:pPr>
+            <w:r>
+              <w:rPr>
+                <w:rFonts w:ascii="宋体" w:eastAsia="宋体" w:hAnsi="宋体" w:hint="eastAsia"/>
                 <w:szCs w:val="24"/>
               </w:rPr>
               <w:t>正本</w:t>
@@ -1147,13 +1059,13 @@
             <w:pPr>
               <w:jc w:val="center"/>
               <w:rPr>
-                <w:rFonts w:hint="eastAsia" w:ascii="宋体" w:hAnsi="宋体" w:eastAsia="宋体"/>
-                <w:szCs w:val="24"/>
-              </w:rPr>
-            </w:pPr>
-            <w:r>
-              <w:rPr>
-                <w:rFonts w:hint="eastAsia" w:ascii="宋体" w:hAnsi="宋体" w:eastAsia="宋体"/>
+                <w:rFonts w:ascii="宋体" w:eastAsia="宋体" w:hAnsi="宋体"/>
+                <w:szCs w:val="24"/>
+              </w:rPr>
+            </w:pPr>
+            <w:r>
+              <w:rPr>
+                <w:rFonts w:ascii="宋体" w:eastAsia="宋体" w:hAnsi="宋体" w:hint="eastAsia"/>
                 <w:szCs w:val="24"/>
               </w:rPr>
               <w:t>（卷）</w:t>
@@ -1169,13 +1081,13 @@
             <w:pPr>
               <w:jc w:val="center"/>
               <w:rPr>
-                <w:rFonts w:hint="eastAsia" w:ascii="宋体" w:hAnsi="宋体" w:eastAsia="宋体"/>
-                <w:szCs w:val="24"/>
-              </w:rPr>
-            </w:pPr>
-            <w:r>
-              <w:rPr>
-                <w:rFonts w:hint="eastAsia" w:ascii="宋体" w:hAnsi="宋体" w:eastAsia="宋体"/>
+                <w:rFonts w:ascii="宋体" w:eastAsia="宋体" w:hAnsi="宋体"/>
+                <w:szCs w:val="24"/>
+              </w:rPr>
+            </w:pPr>
+            <w:r>
+              <w:rPr>
+                <w:rFonts w:ascii="宋体" w:eastAsia="宋体" w:hAnsi="宋体" w:hint="eastAsia"/>
                 <w:szCs w:val="24"/>
               </w:rPr>
               <w:t>副本（卷）</w:t>
@@ -1191,13 +1103,13 @@
             <w:pPr>
               <w:jc w:val="center"/>
               <w:rPr>
-                <w:rFonts w:hint="eastAsia" w:ascii="宋体" w:hAnsi="宋体" w:eastAsia="宋体"/>
-                <w:szCs w:val="24"/>
-              </w:rPr>
-            </w:pPr>
-            <w:r>
-              <w:rPr>
-                <w:rFonts w:hint="eastAsia" w:ascii="宋体" w:hAnsi="宋体" w:eastAsia="宋体"/>
+                <w:rFonts w:ascii="宋体" w:eastAsia="宋体" w:hAnsi="宋体"/>
+                <w:szCs w:val="24"/>
+              </w:rPr>
+            </w:pPr>
+            <w:r>
+              <w:rPr>
+                <w:rFonts w:ascii="宋体" w:eastAsia="宋体" w:hAnsi="宋体" w:hint="eastAsia"/>
                 <w:szCs w:val="24"/>
               </w:rPr>
               <w:t>档案材料</w:t>
@@ -1207,13 +1119,13 @@
             <w:pPr>
               <w:jc w:val="center"/>
               <w:rPr>
-                <w:rFonts w:hint="eastAsia" w:ascii="宋体" w:hAnsi="宋体" w:eastAsia="宋体"/>
-                <w:szCs w:val="24"/>
-              </w:rPr>
-            </w:pPr>
-            <w:r>
-              <w:rPr>
-                <w:rFonts w:hint="eastAsia" w:ascii="宋体" w:hAnsi="宋体" w:eastAsia="宋体"/>
+                <w:rFonts w:ascii="宋体" w:eastAsia="宋体" w:hAnsi="宋体"/>
+                <w:szCs w:val="24"/>
+              </w:rPr>
+            </w:pPr>
+            <w:r>
+              <w:rPr>
+                <w:rFonts w:ascii="宋体" w:eastAsia="宋体" w:hAnsi="宋体" w:hint="eastAsia"/>
                 <w:szCs w:val="24"/>
               </w:rPr>
               <w:t>（份）</w:t>
@@ -1222,63 +1134,41 @@
         </w:tc>
       </w:tr>
       <w:tr>
-        <w:tblPrEx>
-          <w:tblBorders>
-            <w:top w:val="single" w:color="auto" w:sz="4" w:space="0"/>
-            <w:left w:val="single" w:color="auto" w:sz="4" w:space="0"/>
-            <w:bottom w:val="single" w:color="auto" w:sz="4" w:space="0"/>
-            <w:right w:val="single" w:color="auto" w:sz="4" w:space="0"/>
-            <w:insideH w:val="single" w:color="auto" w:sz="4" w:space="0"/>
-            <w:insideV w:val="single" w:color="auto" w:sz="4" w:space="0"/>
-          </w:tblBorders>
-          <w:tblLayout w:type="fixed"/>
-          <w:tblCellMar>
-            <w:top w:w="0" w:type="dxa"/>
-            <w:left w:w="108" w:type="dxa"/>
-            <w:bottom w:w="0" w:type="dxa"/>
-            <w:right w:w="108" w:type="dxa"/>
-          </w:tblCellMar>
-        </w:tblPrEx>
         <w:trPr>
-          <w:trHeight w:val="494" w:hRule="atLeast"/>
+          <w:trHeight w:val="494"/>
         </w:trPr>
         <w:tc>
           <w:tcPr>
             <w:tcW w:w="1612" w:type="dxa"/>
-            <w:textDirection w:val="lrTb"/>
             <w:vAlign w:val="center"/>
           </w:tcPr>
           <w:p>
             <w:pPr>
               <w:rPr>
-                <w:rFonts w:hint="eastAsia" w:ascii="宋体" w:hAnsi="宋体" w:eastAsia="宋体"/>
-                <w:szCs w:val="24"/>
-              </w:rPr>
-            </w:pPr>
-            <w:r>
-              <w:rPr>
-                <w:b w:val="0"/>
-                <w:bCs/>
-                <w:sz w:val="24"/>
+                <w:rFonts w:ascii="宋体" w:eastAsia="宋体" w:hAnsi="宋体"/>
+                <w:szCs w:val="24"/>
+              </w:rPr>
+            </w:pPr>
+            <w:r>
+              <w:rPr>
+                <w:bCs/>
                 <w:szCs w:val="24"/>
                 <w:lang w:val="fr-FR"/>
               </w:rPr>
               <w:t>%</w:t>
             </w:r>
-            <w:r>
-              <w:rPr>
-                <w:rFonts w:hint="eastAsia" w:ascii="新宋体" w:hAnsi="新宋体" w:eastAsia="新宋体"/>
-                <w:color w:val="auto"/>
+            <w:proofErr w:type="spellStart"/>
+            <w:r>
+              <w:rPr>
+                <w:rFonts w:ascii="新宋体" w:eastAsia="新宋体" w:hAnsi="新宋体" w:hint="eastAsia"/>
                 <w:sz w:val="19"/>
-                <w:highlight w:val="none"/>
               </w:rPr>
               <w:t>RealName</w:t>
             </w:r>
-            <w:r>
-              <w:rPr>
-                <w:b w:val="0"/>
-                <w:bCs/>
-                <w:sz w:val="24"/>
+            <w:proofErr w:type="spellEnd"/>
+            <w:r>
+              <w:rPr>
+                <w:bCs/>
                 <w:szCs w:val="24"/>
                 <w:lang w:val="fr-FR"/>
               </w:rPr>
@@ -1289,21 +1179,18 @@
         <w:tc>
           <w:tcPr>
             <w:tcW w:w="2428" w:type="dxa"/>
-            <w:textDirection w:val="lrTb"/>
             <w:vAlign w:val="center"/>
           </w:tcPr>
           <w:p>
             <w:pPr>
               <w:rPr>
-                <w:rFonts w:hint="eastAsia" w:ascii="宋体" w:hAnsi="宋体" w:eastAsia="宋体"/>
-                <w:szCs w:val="24"/>
-              </w:rPr>
-            </w:pPr>
-            <w:r>
-              <w:rPr>
-                <w:b w:val="0"/>
-                <w:bCs/>
-                <w:sz w:val="24"/>
+                <w:rFonts w:ascii="宋体" w:eastAsia="宋体" w:hAnsi="宋体"/>
+                <w:szCs w:val="24"/>
+              </w:rPr>
+            </w:pPr>
+            <w:r>
+              <w:rPr>
+                <w:bCs/>
                 <w:szCs w:val="24"/>
                 <w:lang w:val="fr-FR"/>
               </w:rPr>
@@ -1312,9 +1199,7 @@
             <w:r>
               <w:rPr>
                 <w:rFonts w:hint="eastAsia"/>
-                <w:b w:val="0"/>
-                <w:bCs/>
-                <w:sz w:val="24"/>
+                <w:bCs/>
                 <w:szCs w:val="24"/>
                 <w:lang w:val="fr-FR"/>
               </w:rPr>
@@ -1322,9 +1207,7 @@
             </w:r>
             <w:r>
               <w:rPr>
-                <w:b w:val="0"/>
-                <w:bCs/>
-                <w:sz w:val="24"/>
+                <w:bCs/>
                 <w:szCs w:val="24"/>
                 <w:lang w:val="fr-FR"/>
               </w:rPr>
@@ -1335,21 +1218,18 @@
         <w:tc>
           <w:tcPr>
             <w:tcW w:w="1467" w:type="dxa"/>
-            <w:textDirection w:val="lrTb"/>
             <w:vAlign w:val="center"/>
           </w:tcPr>
           <w:p>
             <w:pPr>
               <w:rPr>
-                <w:rFonts w:hint="eastAsia" w:ascii="宋体" w:hAnsi="宋体" w:eastAsia="宋体"/>
-                <w:szCs w:val="24"/>
-              </w:rPr>
-            </w:pPr>
-            <w:r>
-              <w:rPr>
-                <w:b w:val="0"/>
-                <w:bCs/>
-                <w:sz w:val="24"/>
+                <w:rFonts w:ascii="宋体" w:eastAsia="宋体" w:hAnsi="宋体"/>
+                <w:szCs w:val="24"/>
+              </w:rPr>
+            </w:pPr>
+            <w:r>
+              <w:rPr>
+                <w:bCs/>
                 <w:szCs w:val="24"/>
                 <w:lang w:val="fr-FR"/>
               </w:rPr>
@@ -1358,9 +1238,7 @@
             <w:r>
               <w:rPr>
                 <w:rFonts w:hint="eastAsia"/>
-                <w:b w:val="0"/>
-                <w:bCs/>
-                <w:sz w:val="24"/>
+                <w:bCs/>
                 <w:szCs w:val="24"/>
                 <w:lang w:val="fr-FR"/>
               </w:rPr>
@@ -1368,9 +1246,7 @@
             </w:r>
             <w:r>
               <w:rPr>
-                <w:b w:val="0"/>
-                <w:bCs/>
-                <w:sz w:val="24"/>
+                <w:bCs/>
                 <w:szCs w:val="24"/>
                 <w:lang w:val="fr-FR"/>
               </w:rPr>
@@ -1381,21 +1257,18 @@
         <w:tc>
           <w:tcPr>
             <w:tcW w:w="1091" w:type="dxa"/>
-            <w:textDirection w:val="lrTb"/>
             <w:vAlign w:val="center"/>
           </w:tcPr>
           <w:p>
             <w:pPr>
               <w:rPr>
-                <w:rFonts w:hint="eastAsia" w:ascii="宋体" w:hAnsi="宋体" w:eastAsia="宋体"/>
-                <w:szCs w:val="24"/>
-              </w:rPr>
-            </w:pPr>
-            <w:r>
-              <w:rPr>
-                <w:b w:val="0"/>
-                <w:bCs/>
-                <w:sz w:val="24"/>
+                <w:rFonts w:ascii="宋体" w:eastAsia="宋体" w:hAnsi="宋体"/>
+                <w:szCs w:val="24"/>
+              </w:rPr>
+            </w:pPr>
+            <w:r>
+              <w:rPr>
+                <w:bCs/>
                 <w:szCs w:val="24"/>
                 <w:lang w:val="fr-FR"/>
               </w:rPr>
@@ -1404,9 +1277,7 @@
             <w:r>
               <w:rPr>
                 <w:rFonts w:hint="eastAsia"/>
-                <w:b w:val="0"/>
-                <w:bCs/>
-                <w:sz w:val="24"/>
+                <w:bCs/>
                 <w:szCs w:val="24"/>
                 <w:lang w:val="fr-FR"/>
               </w:rPr>
@@ -1414,9 +1285,7 @@
             </w:r>
             <w:r>
               <w:rPr>
-                <w:b w:val="0"/>
-                <w:bCs/>
-                <w:sz w:val="24"/>
+                <w:bCs/>
                 <w:szCs w:val="24"/>
                 <w:lang w:val="fr-FR"/>
               </w:rPr>
@@ -1427,21 +1296,18 @@
         <w:tc>
           <w:tcPr>
             <w:tcW w:w="977" w:type="dxa"/>
-            <w:textDirection w:val="lrTb"/>
             <w:vAlign w:val="center"/>
           </w:tcPr>
           <w:p>
             <w:pPr>
               <w:rPr>
-                <w:rFonts w:hint="eastAsia" w:ascii="宋体" w:hAnsi="宋体" w:eastAsia="宋体"/>
-                <w:szCs w:val="24"/>
-              </w:rPr>
-            </w:pPr>
-            <w:r>
-              <w:rPr>
-                <w:b w:val="0"/>
-                <w:bCs/>
-                <w:sz w:val="24"/>
+                <w:rFonts w:ascii="宋体" w:eastAsia="宋体" w:hAnsi="宋体"/>
+                <w:szCs w:val="24"/>
+              </w:rPr>
+            </w:pPr>
+            <w:r>
+              <w:rPr>
+                <w:bCs/>
                 <w:szCs w:val="24"/>
                 <w:lang w:val="fr-FR"/>
               </w:rPr>
@@ -1450,9 +1316,7 @@
             <w:r>
               <w:rPr>
                 <w:rFonts w:hint="eastAsia"/>
-                <w:b w:val="0"/>
-                <w:bCs/>
-                <w:sz w:val="24"/>
+                <w:bCs/>
                 <w:szCs w:val="24"/>
                 <w:lang w:val="fr-FR"/>
               </w:rPr>
@@ -1460,9 +1324,7 @@
             </w:r>
             <w:r>
               <w:rPr>
-                <w:b w:val="0"/>
-                <w:bCs/>
-                <w:sz w:val="24"/>
+                <w:bCs/>
                 <w:szCs w:val="24"/>
                 <w:lang w:val="fr-FR"/>
               </w:rPr>
@@ -1473,21 +1335,18 @@
         <w:tc>
           <w:tcPr>
             <w:tcW w:w="1371" w:type="dxa"/>
-            <w:textDirection w:val="lrTb"/>
             <w:vAlign w:val="center"/>
           </w:tcPr>
           <w:p>
             <w:pPr>
               <w:rPr>
-                <w:rFonts w:hint="eastAsia" w:ascii="宋体" w:hAnsi="宋体" w:eastAsia="宋体"/>
-                <w:szCs w:val="24"/>
-              </w:rPr>
-            </w:pPr>
-            <w:r>
-              <w:rPr>
-                <w:b w:val="0"/>
-                <w:bCs/>
-                <w:sz w:val="24"/>
+                <w:rFonts w:ascii="宋体" w:eastAsia="宋体" w:hAnsi="宋体"/>
+                <w:szCs w:val="24"/>
+              </w:rPr>
+            </w:pPr>
+            <w:r>
+              <w:rPr>
+                <w:bCs/>
                 <w:szCs w:val="24"/>
                 <w:lang w:val="fr-FR"/>
               </w:rPr>
@@ -1496,9 +1355,7 @@
             <w:r>
               <w:rPr>
                 <w:rFonts w:hint="eastAsia"/>
-                <w:b w:val="0"/>
-                <w:bCs/>
-                <w:sz w:val="24"/>
+                <w:bCs/>
                 <w:szCs w:val="24"/>
                 <w:lang w:val="fr-FR"/>
               </w:rPr>
@@ -1506,9 +1363,7 @@
             </w:r>
             <w:r>
               <w:rPr>
-                <w:b w:val="0"/>
-                <w:bCs/>
-                <w:sz w:val="24"/>
+                <w:bCs/>
                 <w:szCs w:val="24"/>
                 <w:lang w:val="fr-FR"/>
               </w:rPr>
@@ -1518,22 +1373,12 @@
         </w:tc>
       </w:tr>
     </w:tbl>
+    <w:p/>
     <w:p>
-      <w:pPr>
-        <w:rPr>
-          <w:rFonts w:hint="eastAsia"/>
-        </w:rPr>
-      </w:pPr>
-    </w:p>
-    <w:p>
-      <w:pPr>
-        <w:rPr>
-          <w:rFonts w:hint="eastAsia"/>
-        </w:rPr>
-      </w:pPr>
       <w:r>
         <w:rPr>
           <w:rFonts w:hint="eastAsia"/>
+          <w:noProof/>
         </w:rPr>
         <mc:AlternateContent>
           <mc:Choice Requires="wps">
@@ -1572,14 +1417,14 @@
                           <a:tailEnd type="none" w="med" len="med"/>
                         </a:ln>
                       </wps:spPr>
-                      <wps:bodyPr upright="1"/>
+                      <wps:bodyPr/>
                     </wps:wsp>
                   </a:graphicData>
                 </a:graphic>
               </wp:anchor>
             </w:drawing>
           </mc:Choice>
-          <mc:Fallback>
+          <mc:Fallback xmlns:wpsCustomData="http://www.wps.cn/officeDocument/2013/wpsCustomData" xmlns:w15="http://schemas.microsoft.com/office/word/2012/wordml">
             <w:pict>
               <v:line id="直线 4" o:spid="_x0000_s1026" o:spt="20" style="position:absolute;left:0pt;flip:y;margin-left:0pt;margin-top:5.45pt;height:0pt;width:432pt;z-index:251658240;mso-width-relative:page;mso-height-relative:page;" filled="f" stroked="t" coordsize="21600,21600" o:gfxdata="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">
                 <v:fill on="f" focussize="0,0"/>
@@ -1594,50 +1439,19 @@
     </w:p>
     <w:tbl>
       <w:tblPr>
-        <w:tblStyle w:val="5"/>
+        <w:tblStyle w:val="a4"/>
         <w:tblW w:w="8946" w:type="dxa"/>
-        <w:tblInd w:w="0" w:type="dxa"/>
-        <w:tblBorders>
-          <w:top w:val="single" w:color="auto" w:sz="4" w:space="0"/>
-          <w:left w:val="single" w:color="auto" w:sz="4" w:space="0"/>
-          <w:bottom w:val="single" w:color="auto" w:sz="4" w:space="0"/>
-          <w:right w:val="single" w:color="auto" w:sz="4" w:space="0"/>
-          <w:insideH w:val="single" w:color="auto" w:sz="4" w:space="0"/>
-          <w:insideV w:val="single" w:color="auto" w:sz="4" w:space="0"/>
-        </w:tblBorders>
         <w:tblLayout w:type="fixed"/>
-        <w:tblCellMar>
-          <w:top w:w="0" w:type="dxa"/>
-          <w:left w:w="108" w:type="dxa"/>
-          <w:bottom w:w="0" w:type="dxa"/>
-          <w:right w:w="108" w:type="dxa"/>
-        </w:tblCellMar>
+        <w:tblLook w:val="04A0" w:firstRow="1" w:lastRow="0" w:firstColumn="1" w:lastColumn="0" w:noHBand="0" w:noVBand="1"/>
       </w:tblPr>
       <w:tblGrid>
         <w:gridCol w:w="861"/>
         <w:gridCol w:w="8085"/>
       </w:tblGrid>
       <w:tr>
-        <w:tblPrEx>
-          <w:tblBorders>
-            <w:top w:val="single" w:color="auto" w:sz="4" w:space="0"/>
-            <w:left w:val="single" w:color="auto" w:sz="4" w:space="0"/>
-            <w:bottom w:val="single" w:color="auto" w:sz="4" w:space="0"/>
-            <w:right w:val="single" w:color="auto" w:sz="4" w:space="0"/>
-            <w:insideH w:val="single" w:color="auto" w:sz="4" w:space="0"/>
-            <w:insideV w:val="single" w:color="auto" w:sz="4" w:space="0"/>
-          </w:tblBorders>
-          <w:tblLayout w:type="fixed"/>
-          <w:tblCellMar>
-            <w:top w:w="0" w:type="dxa"/>
-            <w:left w:w="108" w:type="dxa"/>
-            <w:bottom w:w="0" w:type="dxa"/>
-            <w:right w:w="108" w:type="dxa"/>
-          </w:tblCellMar>
-        </w:tblPrEx>
         <w:trPr>
           <w:cantSplit/>
-          <w:trHeight w:val="2171" w:hRule="atLeast"/>
+          <w:trHeight w:val="2171"/>
         </w:trPr>
         <w:tc>
           <w:tcPr>
@@ -1650,31 +1464,49 @@
               <w:ind w:left="113" w:right="113"/>
               <w:jc w:val="center"/>
               <w:rPr>
-                <w:rFonts w:hint="eastAsia" w:ascii="宋体" w:hAnsi="宋体" w:eastAsia="宋体"/>
-                <w:sz w:val="21"/>
-                <w:szCs w:val="21"/>
-              </w:rPr>
-            </w:pPr>
-            <w:r>
-              <w:rPr>
-                <w:rFonts w:hint="eastAsia" w:ascii="宋体" w:hAnsi="宋体" w:eastAsia="宋体"/>
-                <w:sz w:val="21"/>
-                <w:szCs w:val="21"/>
-              </w:rPr>
-              <w:t>回　　　执</w:t>
+                <w:rFonts w:ascii="宋体" w:eastAsia="宋体" w:hAnsi="宋体"/>
+                <w:sz w:val="21"/>
+                <w:szCs w:val="21"/>
+              </w:rPr>
+            </w:pPr>
+            <w:r>
+              <w:rPr>
+                <w:rFonts w:ascii="宋体" w:eastAsia="宋体" w:hAnsi="宋体" w:hint="eastAsia"/>
+                <w:sz w:val="21"/>
+                <w:szCs w:val="21"/>
+              </w:rPr>
+              <w:lastRenderedPageBreak/>
+              <w:t xml:space="preserve">回　　</w:t>
+            </w:r>
+            <w:proofErr w:type="gramStart"/>
+            <w:r>
+              <w:rPr>
+                <w:rFonts w:ascii="宋体" w:eastAsia="宋体" w:hAnsi="宋体" w:hint="eastAsia"/>
+                <w:sz w:val="21"/>
+                <w:szCs w:val="21"/>
+              </w:rPr>
+              <w:t xml:space="preserve">　</w:t>
+            </w:r>
+            <w:proofErr w:type="gramEnd"/>
+            <w:r>
+              <w:rPr>
+                <w:rFonts w:ascii="宋体" w:eastAsia="宋体" w:hAnsi="宋体" w:hint="eastAsia"/>
+                <w:sz w:val="21"/>
+                <w:szCs w:val="21"/>
+              </w:rPr>
+              <w:t>执</w:t>
             </w:r>
           </w:p>
         </w:tc>
         <w:tc>
           <w:tcPr>
             <w:tcW w:w="8085" w:type="dxa"/>
-            <w:vAlign w:val="top"/>
           </w:tcPr>
           <w:p>
             <w:pPr>
               <w:spacing w:line="240" w:lineRule="exact"/>
               <w:rPr>
-                <w:rFonts w:hint="eastAsia" w:ascii="宋体" w:hAnsi="宋体" w:eastAsia="宋体"/>
+                <w:rFonts w:ascii="宋体" w:eastAsia="宋体" w:hAnsi="宋体"/>
                 <w:sz w:val="21"/>
                 <w:szCs w:val="21"/>
                 <w:u w:val="single"/>
@@ -1685,23 +1517,41 @@
             <w:pPr>
               <w:spacing w:line="240" w:lineRule="exact"/>
               <w:rPr>
-                <w:rFonts w:hint="eastAsia" w:ascii="宋体" w:hAnsi="宋体" w:eastAsia="宋体"/>
-                <w:sz w:val="21"/>
-                <w:szCs w:val="21"/>
-              </w:rPr>
-            </w:pPr>
-            <w:r>
-              <w:rPr>
-                <w:rFonts w:hint="eastAsia" w:ascii="宋体" w:hAnsi="宋体" w:eastAsia="宋体"/>
-                <w:sz w:val="21"/>
-                <w:szCs w:val="21"/>
-                <w:u w:val="single"/>
-              </w:rPr>
-              <w:t>　　　              　　</w:t>
-            </w:r>
-            <w:r>
-              <w:rPr>
-                <w:rFonts w:hint="eastAsia" w:ascii="宋体" w:hAnsi="宋体" w:eastAsia="宋体"/>
+                <w:rFonts w:ascii="宋体" w:eastAsia="宋体" w:hAnsi="宋体"/>
+                <w:sz w:val="21"/>
+                <w:szCs w:val="21"/>
+              </w:rPr>
+            </w:pPr>
+            <w:r>
+              <w:rPr>
+                <w:rFonts w:ascii="宋体" w:eastAsia="宋体" w:hAnsi="宋体" w:hint="eastAsia"/>
+                <w:sz w:val="21"/>
+                <w:szCs w:val="21"/>
+                <w:u w:val="single"/>
+              </w:rPr>
+              <w:t xml:space="preserve">　　　</w:t>
+            </w:r>
+            <w:r>
+              <w:rPr>
+                <w:rFonts w:ascii="宋体" w:eastAsia="宋体" w:hAnsi="宋体" w:hint="eastAsia"/>
+                <w:sz w:val="21"/>
+                <w:szCs w:val="21"/>
+                <w:u w:val="single"/>
+              </w:rPr>
+              <w:t xml:space="preserve">              </w:t>
+            </w:r>
+            <w:r>
+              <w:rPr>
+                <w:rFonts w:ascii="宋体" w:eastAsia="宋体" w:hAnsi="宋体" w:hint="eastAsia"/>
+                <w:sz w:val="21"/>
+                <w:szCs w:val="21"/>
+                <w:u w:val="single"/>
+              </w:rPr>
+              <w:t xml:space="preserve">　　</w:t>
+            </w:r>
+            <w:r>
+              <w:rPr>
+                <w:rFonts w:ascii="宋体" w:eastAsia="宋体" w:hAnsi="宋体" w:hint="eastAsia"/>
                 <w:sz w:val="21"/>
                 <w:szCs w:val="21"/>
               </w:rPr>
@@ -1711,33 +1561,51 @@
           <w:p>
             <w:pPr>
               <w:spacing w:line="240" w:lineRule="exact"/>
-              <w:ind w:left="420" w:hanging="420" w:hangingChars="200"/>
-              <w:rPr>
-                <w:rFonts w:hint="eastAsia" w:ascii="宋体" w:hAnsi="宋体" w:eastAsia="宋体"/>
-                <w:sz w:val="21"/>
-                <w:szCs w:val="21"/>
-              </w:rPr>
-            </w:pPr>
-            <w:r>
-              <w:rPr>
-                <w:rFonts w:hint="eastAsia" w:ascii="宋体" w:hAnsi="宋体" w:eastAsia="宋体"/>
-                <w:sz w:val="21"/>
-                <w:szCs w:val="21"/>
-              </w:rPr>
-              <w:t>　　　你处于</w:t>
-            </w:r>
-            <w:r>
-              <w:rPr>
-                <w:rFonts w:hint="eastAsia" w:ascii="宋体" w:hAnsi="宋体" w:eastAsia="宋体"/>
-                <w:sz w:val="21"/>
-                <w:szCs w:val="21"/>
-                <w:u w:val="single"/>
-              </w:rPr>
-              <w:t>　　   　　</w:t>
-            </w:r>
-            <w:r>
-              <w:rPr>
-                <w:rFonts w:hint="eastAsia" w:ascii="宋体" w:hAnsi="宋体" w:eastAsia="宋体"/>
+              <w:ind w:left="420" w:hangingChars="200" w:hanging="420"/>
+              <w:rPr>
+                <w:rFonts w:ascii="宋体" w:eastAsia="宋体" w:hAnsi="宋体"/>
+                <w:sz w:val="21"/>
+                <w:szCs w:val="21"/>
+              </w:rPr>
+            </w:pPr>
+            <w:r>
+              <w:rPr>
+                <w:rFonts w:ascii="宋体" w:eastAsia="宋体" w:hAnsi="宋体" w:hint="eastAsia"/>
+                <w:sz w:val="21"/>
+                <w:szCs w:val="21"/>
+              </w:rPr>
+              <w:t xml:space="preserve">　　　你处于</w:t>
+            </w:r>
+            <w:r>
+              <w:rPr>
+                <w:rFonts w:ascii="宋体" w:eastAsia="宋体" w:hAnsi="宋体" w:hint="eastAsia"/>
+                <w:sz w:val="21"/>
+                <w:szCs w:val="21"/>
+                <w:u w:val="single"/>
+              </w:rPr>
+              <w:t xml:space="preserve">　　</w:t>
+            </w:r>
+            <w:r>
+              <w:rPr>
+                <w:rFonts w:ascii="宋体" w:eastAsia="宋体" w:hAnsi="宋体" w:hint="eastAsia"/>
+                <w:sz w:val="21"/>
+                <w:szCs w:val="21"/>
+                <w:u w:val="single"/>
+              </w:rPr>
+              <w:t xml:space="preserve">   </w:t>
+            </w:r>
+            <w:r>
+              <w:rPr>
+                <w:rFonts w:ascii="宋体" w:eastAsia="宋体" w:hAnsi="宋体" w:hint="eastAsia"/>
+                <w:sz w:val="21"/>
+                <w:szCs w:val="21"/>
+                <w:u w:val="single"/>
+              </w:rPr>
+              <w:t xml:space="preserve">　　</w:t>
+            </w:r>
+            <w:r>
+              <w:rPr>
+                <w:rFonts w:ascii="宋体" w:eastAsia="宋体" w:hAnsi="宋体" w:hint="eastAsia"/>
                 <w:sz w:val="21"/>
                 <w:szCs w:val="21"/>
               </w:rPr>
@@ -1745,16 +1613,34 @@
             </w:r>
             <w:r>
               <w:rPr>
-                <w:rFonts w:hint="eastAsia" w:ascii="宋体" w:hAnsi="宋体" w:eastAsia="宋体"/>
-                <w:sz w:val="21"/>
-                <w:szCs w:val="21"/>
-                <w:u w:val="single"/>
-              </w:rPr>
-              <w:t>　  　</w:t>
-            </w:r>
-            <w:r>
-              <w:rPr>
-                <w:rFonts w:hint="eastAsia" w:ascii="宋体" w:hAnsi="宋体" w:eastAsia="宋体"/>
+                <w:rFonts w:ascii="宋体" w:eastAsia="宋体" w:hAnsi="宋体" w:hint="eastAsia"/>
+                <w:sz w:val="21"/>
+                <w:szCs w:val="21"/>
+                <w:u w:val="single"/>
+              </w:rPr>
+              <w:t xml:space="preserve">　</w:t>
+            </w:r>
+            <w:r>
+              <w:rPr>
+                <w:rFonts w:ascii="宋体" w:eastAsia="宋体" w:hAnsi="宋体" w:hint="eastAsia"/>
+                <w:sz w:val="21"/>
+                <w:szCs w:val="21"/>
+                <w:u w:val="single"/>
+              </w:rPr>
+              <w:t xml:space="preserve">  </w:t>
+            </w:r>
+            <w:r>
+              <w:rPr>
+                <w:rFonts w:ascii="宋体" w:eastAsia="宋体" w:hAnsi="宋体" w:hint="eastAsia"/>
+                <w:sz w:val="21"/>
+                <w:szCs w:val="21"/>
+                <w:u w:val="single"/>
+              </w:rPr>
+              <w:t xml:space="preserve">　</w:t>
+            </w:r>
+            <w:r>
+              <w:rPr>
+                <w:rFonts w:ascii="宋体" w:eastAsia="宋体" w:hAnsi="宋体" w:hint="eastAsia"/>
                 <w:sz w:val="21"/>
                 <w:szCs w:val="21"/>
               </w:rPr>
@@ -1762,16 +1648,34 @@
             </w:r>
             <w:r>
               <w:rPr>
-                <w:rFonts w:hint="eastAsia" w:ascii="宋体" w:hAnsi="宋体" w:eastAsia="宋体"/>
-                <w:sz w:val="21"/>
-                <w:szCs w:val="21"/>
-                <w:u w:val="single"/>
-              </w:rPr>
-              <w:t>　  　</w:t>
-            </w:r>
-            <w:r>
-              <w:rPr>
-                <w:rFonts w:hint="eastAsia" w:ascii="宋体" w:hAnsi="宋体" w:eastAsia="宋体"/>
+                <w:rFonts w:ascii="宋体" w:eastAsia="宋体" w:hAnsi="宋体" w:hint="eastAsia"/>
+                <w:sz w:val="21"/>
+                <w:szCs w:val="21"/>
+                <w:u w:val="single"/>
+              </w:rPr>
+              <w:t xml:space="preserve">　</w:t>
+            </w:r>
+            <w:r>
+              <w:rPr>
+                <w:rFonts w:ascii="宋体" w:eastAsia="宋体" w:hAnsi="宋体" w:hint="eastAsia"/>
+                <w:sz w:val="21"/>
+                <w:szCs w:val="21"/>
+                <w:u w:val="single"/>
+              </w:rPr>
+              <w:t xml:space="preserve">  </w:t>
+            </w:r>
+            <w:r>
+              <w:rPr>
+                <w:rFonts w:ascii="宋体" w:eastAsia="宋体" w:hAnsi="宋体" w:hint="eastAsia"/>
+                <w:sz w:val="21"/>
+                <w:szCs w:val="21"/>
+                <w:u w:val="single"/>
+              </w:rPr>
+              <w:t xml:space="preserve">　</w:t>
+            </w:r>
+            <w:r>
+              <w:rPr>
+                <w:rFonts w:ascii="宋体" w:eastAsia="宋体" w:hAnsi="宋体" w:hint="eastAsia"/>
                 <w:sz w:val="21"/>
                 <w:szCs w:val="21"/>
               </w:rPr>
@@ -1779,16 +1683,56 @@
             </w:r>
             <w:r>
               <w:rPr>
-                <w:rFonts w:hint="eastAsia" w:ascii="宋体" w:hAnsi="宋体" w:eastAsia="宋体"/>
-                <w:sz w:val="21"/>
-                <w:szCs w:val="21"/>
-                <w:u w:val="single"/>
-              </w:rPr>
-              <w:t>　　　  　　　</w:t>
-            </w:r>
-            <w:r>
-              <w:rPr>
-                <w:rFonts w:hint="eastAsia" w:ascii="宋体" w:hAnsi="宋体" w:eastAsia="宋体"/>
+                <w:rFonts w:ascii="宋体" w:eastAsia="宋体" w:hAnsi="宋体" w:hint="eastAsia"/>
+                <w:sz w:val="21"/>
+                <w:szCs w:val="21"/>
+                <w:u w:val="single"/>
+              </w:rPr>
+              <w:t xml:space="preserve">　　</w:t>
+            </w:r>
+            <w:proofErr w:type="gramStart"/>
+            <w:r>
+              <w:rPr>
+                <w:rFonts w:ascii="宋体" w:eastAsia="宋体" w:hAnsi="宋体" w:hint="eastAsia"/>
+                <w:sz w:val="21"/>
+                <w:szCs w:val="21"/>
+                <w:u w:val="single"/>
+              </w:rPr>
+              <w:t xml:space="preserve">　</w:t>
+            </w:r>
+            <w:proofErr w:type="gramEnd"/>
+            <w:r>
+              <w:rPr>
+                <w:rFonts w:ascii="宋体" w:eastAsia="宋体" w:hAnsi="宋体" w:hint="eastAsia"/>
+                <w:sz w:val="21"/>
+                <w:szCs w:val="21"/>
+                <w:u w:val="single"/>
+              </w:rPr>
+              <w:t xml:space="preserve">  </w:t>
+            </w:r>
+            <w:r>
+              <w:rPr>
+                <w:rFonts w:ascii="宋体" w:eastAsia="宋体" w:hAnsi="宋体" w:hint="eastAsia"/>
+                <w:sz w:val="21"/>
+                <w:szCs w:val="21"/>
+                <w:u w:val="single"/>
+              </w:rPr>
+              <w:t xml:space="preserve">　　</w:t>
+            </w:r>
+            <w:proofErr w:type="gramStart"/>
+            <w:r>
+              <w:rPr>
+                <w:rFonts w:ascii="宋体" w:eastAsia="宋体" w:hAnsi="宋体" w:hint="eastAsia"/>
+                <w:sz w:val="21"/>
+                <w:szCs w:val="21"/>
+                <w:u w:val="single"/>
+              </w:rPr>
+              <w:t xml:space="preserve">　</w:t>
+            </w:r>
+            <w:proofErr w:type="gramEnd"/>
+            <w:r>
+              <w:rPr>
+                <w:rFonts w:ascii="宋体" w:eastAsia="宋体" w:hAnsi="宋体" w:hint="eastAsia"/>
                 <w:sz w:val="21"/>
                 <w:szCs w:val="21"/>
               </w:rPr>
@@ -1796,16 +1740,34 @@
             </w:r>
             <w:r>
               <w:rPr>
-                <w:rFonts w:hint="eastAsia" w:ascii="宋体" w:hAnsi="宋体" w:eastAsia="宋体"/>
-                <w:sz w:val="21"/>
-                <w:szCs w:val="21"/>
-                <w:u w:val="single"/>
-              </w:rPr>
-              <w:t>　   　　</w:t>
-            </w:r>
-            <w:r>
-              <w:rPr>
-                <w:rFonts w:hint="eastAsia" w:ascii="宋体" w:hAnsi="宋体" w:eastAsia="宋体"/>
+                <w:rFonts w:ascii="宋体" w:eastAsia="宋体" w:hAnsi="宋体" w:hint="eastAsia"/>
+                <w:sz w:val="21"/>
+                <w:szCs w:val="21"/>
+                <w:u w:val="single"/>
+              </w:rPr>
+              <w:t xml:space="preserve">　</w:t>
+            </w:r>
+            <w:r>
+              <w:rPr>
+                <w:rFonts w:ascii="宋体" w:eastAsia="宋体" w:hAnsi="宋体" w:hint="eastAsia"/>
+                <w:sz w:val="21"/>
+                <w:szCs w:val="21"/>
+                <w:u w:val="single"/>
+              </w:rPr>
+              <w:t xml:space="preserve">   </w:t>
+            </w:r>
+            <w:r>
+              <w:rPr>
+                <w:rFonts w:ascii="宋体" w:eastAsia="宋体" w:hAnsi="宋体" w:hint="eastAsia"/>
+                <w:sz w:val="21"/>
+                <w:szCs w:val="21"/>
+                <w:u w:val="single"/>
+              </w:rPr>
+              <w:t xml:space="preserve">　　</w:t>
+            </w:r>
+            <w:r>
+              <w:rPr>
+                <w:rFonts w:ascii="宋体" w:eastAsia="宋体" w:hAnsi="宋体" w:hint="eastAsia"/>
                 <w:sz w:val="21"/>
                 <w:szCs w:val="21"/>
               </w:rPr>
@@ -1815,25 +1777,43 @@
           <w:p>
             <w:pPr>
               <w:spacing w:line="240" w:lineRule="exact"/>
-              <w:ind w:left="420" w:hanging="420" w:hangingChars="200"/>
-              <w:rPr>
-                <w:rFonts w:hint="eastAsia" w:ascii="宋体" w:hAnsi="宋体" w:eastAsia="宋体"/>
-                <w:sz w:val="21"/>
-                <w:szCs w:val="21"/>
-              </w:rPr>
-            </w:pPr>
-            <w:r>
-              <w:rPr>
-                <w:rFonts w:hint="eastAsia" w:ascii="宋体" w:hAnsi="宋体" w:eastAsia="宋体"/>
-                <w:sz w:val="21"/>
-                <w:szCs w:val="21"/>
-                <w:u w:val="single"/>
-              </w:rPr>
-              <w:t>　　  　　　</w:t>
-            </w:r>
-            <w:r>
-              <w:rPr>
-                <w:rFonts w:hint="eastAsia" w:ascii="宋体" w:hAnsi="宋体" w:eastAsia="宋体"/>
+              <w:ind w:left="420" w:hangingChars="200" w:hanging="420"/>
+              <w:rPr>
+                <w:rFonts w:ascii="宋体" w:eastAsia="宋体" w:hAnsi="宋体"/>
+                <w:sz w:val="21"/>
+                <w:szCs w:val="21"/>
+              </w:rPr>
+            </w:pPr>
+            <w:r>
+              <w:rPr>
+                <w:rFonts w:ascii="宋体" w:eastAsia="宋体" w:hAnsi="宋体" w:hint="eastAsia"/>
+                <w:sz w:val="21"/>
+                <w:szCs w:val="21"/>
+                <w:u w:val="single"/>
+              </w:rPr>
+              <w:t xml:space="preserve">　　</w:t>
+            </w:r>
+            <w:r>
+              <w:rPr>
+                <w:rFonts w:ascii="宋体" w:eastAsia="宋体" w:hAnsi="宋体" w:hint="eastAsia"/>
+                <w:sz w:val="21"/>
+                <w:szCs w:val="21"/>
+                <w:u w:val="single"/>
+              </w:rPr>
+              <w:t xml:space="preserve">  </w:t>
+            </w:r>
+            <w:r>
+              <w:rPr>
+                <w:rFonts w:ascii="宋体" w:eastAsia="宋体" w:hAnsi="宋体" w:hint="eastAsia"/>
+                <w:sz w:val="21"/>
+                <w:szCs w:val="21"/>
+                <w:u w:val="single"/>
+              </w:rPr>
+              <w:t xml:space="preserve">　　　</w:t>
+            </w:r>
+            <w:r>
+              <w:rPr>
+                <w:rFonts w:ascii="宋体" w:eastAsia="宋体" w:hAnsi="宋体" w:hint="eastAsia"/>
                 <w:sz w:val="21"/>
                 <w:szCs w:val="21"/>
               </w:rPr>
@@ -1841,16 +1821,34 @@
             </w:r>
             <w:r>
               <w:rPr>
-                <w:rFonts w:hint="eastAsia" w:ascii="宋体" w:hAnsi="宋体" w:eastAsia="宋体"/>
-                <w:sz w:val="21"/>
-                <w:szCs w:val="21"/>
-                <w:u w:val="single"/>
-              </w:rPr>
-              <w:t>　  　</w:t>
-            </w:r>
-            <w:r>
-              <w:rPr>
-                <w:rFonts w:hint="eastAsia" w:ascii="宋体" w:hAnsi="宋体" w:eastAsia="宋体"/>
+                <w:rFonts w:ascii="宋体" w:eastAsia="宋体" w:hAnsi="宋体" w:hint="eastAsia"/>
+                <w:sz w:val="21"/>
+                <w:szCs w:val="21"/>
+                <w:u w:val="single"/>
+              </w:rPr>
+              <w:t xml:space="preserve">　</w:t>
+            </w:r>
+            <w:r>
+              <w:rPr>
+                <w:rFonts w:ascii="宋体" w:eastAsia="宋体" w:hAnsi="宋体" w:hint="eastAsia"/>
+                <w:sz w:val="21"/>
+                <w:szCs w:val="21"/>
+                <w:u w:val="single"/>
+              </w:rPr>
+              <w:t xml:space="preserve">  </w:t>
+            </w:r>
+            <w:r>
+              <w:rPr>
+                <w:rFonts w:ascii="宋体" w:eastAsia="宋体" w:hAnsi="宋体" w:hint="eastAsia"/>
+                <w:sz w:val="21"/>
+                <w:szCs w:val="21"/>
+                <w:u w:val="single"/>
+              </w:rPr>
+              <w:t xml:space="preserve">　</w:t>
+            </w:r>
+            <w:r>
+              <w:rPr>
+                <w:rFonts w:ascii="宋体" w:eastAsia="宋体" w:hAnsi="宋体" w:hint="eastAsia"/>
                 <w:sz w:val="21"/>
                 <w:szCs w:val="21"/>
               </w:rPr>
@@ -1858,16 +1856,34 @@
             </w:r>
             <w:r>
               <w:rPr>
-                <w:rFonts w:hint="eastAsia" w:ascii="宋体" w:hAnsi="宋体" w:eastAsia="宋体"/>
-                <w:sz w:val="21"/>
-                <w:szCs w:val="21"/>
-                <w:u w:val="single"/>
-              </w:rPr>
-              <w:t>　  　</w:t>
-            </w:r>
-            <w:r>
-              <w:rPr>
-                <w:rFonts w:hint="eastAsia" w:ascii="宋体" w:hAnsi="宋体" w:eastAsia="宋体"/>
+                <w:rFonts w:ascii="宋体" w:eastAsia="宋体" w:hAnsi="宋体" w:hint="eastAsia"/>
+                <w:sz w:val="21"/>
+                <w:szCs w:val="21"/>
+                <w:u w:val="single"/>
+              </w:rPr>
+              <w:t xml:space="preserve">　</w:t>
+            </w:r>
+            <w:r>
+              <w:rPr>
+                <w:rFonts w:ascii="宋体" w:eastAsia="宋体" w:hAnsi="宋体" w:hint="eastAsia"/>
+                <w:sz w:val="21"/>
+                <w:szCs w:val="21"/>
+                <w:u w:val="single"/>
+              </w:rPr>
+              <w:t xml:space="preserve">  </w:t>
+            </w:r>
+            <w:r>
+              <w:rPr>
+                <w:rFonts w:ascii="宋体" w:eastAsia="宋体" w:hAnsi="宋体" w:hint="eastAsia"/>
+                <w:sz w:val="21"/>
+                <w:szCs w:val="21"/>
+                <w:u w:val="single"/>
+              </w:rPr>
+              <w:t xml:space="preserve">　</w:t>
+            </w:r>
+            <w:r>
+              <w:rPr>
+                <w:rFonts w:ascii="宋体" w:eastAsia="宋体" w:hAnsi="宋体" w:hint="eastAsia"/>
                 <w:sz w:val="21"/>
                 <w:szCs w:val="21"/>
               </w:rPr>
@@ -1875,16 +1891,34 @@
             </w:r>
             <w:r>
               <w:rPr>
-                <w:rFonts w:hint="eastAsia" w:ascii="宋体" w:hAnsi="宋体" w:eastAsia="宋体"/>
-                <w:sz w:val="21"/>
-                <w:szCs w:val="21"/>
-                <w:u w:val="single"/>
-              </w:rPr>
-              <w:t>　  　</w:t>
-            </w:r>
-            <w:r>
-              <w:rPr>
-                <w:rFonts w:hint="eastAsia" w:ascii="宋体" w:hAnsi="宋体" w:eastAsia="宋体"/>
+                <w:rFonts w:ascii="宋体" w:eastAsia="宋体" w:hAnsi="宋体" w:hint="eastAsia"/>
+                <w:sz w:val="21"/>
+                <w:szCs w:val="21"/>
+                <w:u w:val="single"/>
+              </w:rPr>
+              <w:t xml:space="preserve">　</w:t>
+            </w:r>
+            <w:r>
+              <w:rPr>
+                <w:rFonts w:ascii="宋体" w:eastAsia="宋体" w:hAnsi="宋体" w:hint="eastAsia"/>
+                <w:sz w:val="21"/>
+                <w:szCs w:val="21"/>
+                <w:u w:val="single"/>
+              </w:rPr>
+              <w:t xml:space="preserve">  </w:t>
+            </w:r>
+            <w:r>
+              <w:rPr>
+                <w:rFonts w:ascii="宋体" w:eastAsia="宋体" w:hAnsi="宋体" w:hint="eastAsia"/>
+                <w:sz w:val="21"/>
+                <w:szCs w:val="21"/>
+                <w:u w:val="single"/>
+              </w:rPr>
+              <w:t xml:space="preserve">　</w:t>
+            </w:r>
+            <w:r>
+              <w:rPr>
+                <w:rFonts w:ascii="宋体" w:eastAsia="宋体" w:hAnsi="宋体" w:hint="eastAsia"/>
                 <w:sz w:val="21"/>
                 <w:szCs w:val="21"/>
               </w:rPr>
@@ -1892,16 +1926,34 @@
             </w:r>
             <w:r>
               <w:rPr>
-                <w:rFonts w:hint="eastAsia" w:ascii="宋体" w:hAnsi="宋体" w:eastAsia="宋体"/>
-                <w:sz w:val="21"/>
-                <w:szCs w:val="21"/>
-                <w:u w:val="single"/>
-              </w:rPr>
-              <w:t>　  　</w:t>
-            </w:r>
-            <w:r>
-              <w:rPr>
-                <w:rFonts w:hint="eastAsia" w:ascii="宋体" w:hAnsi="宋体" w:eastAsia="宋体"/>
+                <w:rFonts w:ascii="宋体" w:eastAsia="宋体" w:hAnsi="宋体" w:hint="eastAsia"/>
+                <w:sz w:val="21"/>
+                <w:szCs w:val="21"/>
+                <w:u w:val="single"/>
+              </w:rPr>
+              <w:t xml:space="preserve">　</w:t>
+            </w:r>
+            <w:r>
+              <w:rPr>
+                <w:rFonts w:ascii="宋体" w:eastAsia="宋体" w:hAnsi="宋体" w:hint="eastAsia"/>
+                <w:sz w:val="21"/>
+                <w:szCs w:val="21"/>
+                <w:u w:val="single"/>
+              </w:rPr>
+              <w:t xml:space="preserve">  </w:t>
+            </w:r>
+            <w:r>
+              <w:rPr>
+                <w:rFonts w:ascii="宋体" w:eastAsia="宋体" w:hAnsi="宋体" w:hint="eastAsia"/>
+                <w:sz w:val="21"/>
+                <w:szCs w:val="21"/>
+                <w:u w:val="single"/>
+              </w:rPr>
+              <w:t xml:space="preserve">　</w:t>
+            </w:r>
+            <w:r>
+              <w:rPr>
+                <w:rFonts w:ascii="宋体" w:eastAsia="宋体" w:hAnsi="宋体" w:hint="eastAsia"/>
                 <w:sz w:val="21"/>
                 <w:szCs w:val="21"/>
               </w:rPr>
@@ -1911,27 +1963,27 @@
           <w:p>
             <w:pPr>
               <w:spacing w:line="240" w:lineRule="exact"/>
-              <w:ind w:left="420" w:hanging="420" w:hangingChars="200"/>
-              <w:rPr>
-                <w:rFonts w:hint="eastAsia" w:ascii="宋体" w:hAnsi="宋体" w:eastAsia="宋体"/>
-                <w:sz w:val="21"/>
-                <w:szCs w:val="21"/>
-              </w:rPr>
-            </w:pPr>
-            <w:r>
-              <w:rPr>
-                <w:rFonts w:hint="eastAsia" w:ascii="宋体" w:hAnsi="宋体" w:eastAsia="宋体"/>
-                <w:sz w:val="21"/>
-                <w:szCs w:val="21"/>
-              </w:rPr>
-              <w:t>已全部收来，现将回执退回。　</w:t>
+              <w:ind w:left="420" w:hangingChars="200" w:hanging="420"/>
+              <w:rPr>
+                <w:rFonts w:ascii="宋体" w:eastAsia="宋体" w:hAnsi="宋体"/>
+                <w:sz w:val="21"/>
+                <w:szCs w:val="21"/>
+              </w:rPr>
+            </w:pPr>
+            <w:r>
+              <w:rPr>
+                <w:rFonts w:ascii="宋体" w:eastAsia="宋体" w:hAnsi="宋体" w:hint="eastAsia"/>
+                <w:sz w:val="21"/>
+                <w:szCs w:val="21"/>
+              </w:rPr>
+              <w:t xml:space="preserve">已全部收来，现将回执退回。　</w:t>
             </w:r>
           </w:p>
           <w:p>
             <w:pPr>
               <w:spacing w:line="240" w:lineRule="exact"/>
               <w:rPr>
-                <w:rFonts w:hint="eastAsia" w:ascii="宋体" w:hAnsi="宋体" w:eastAsia="宋体"/>
+                <w:rFonts w:ascii="宋体" w:eastAsia="宋体" w:hAnsi="宋体"/>
                 <w:sz w:val="21"/>
                 <w:szCs w:val="21"/>
               </w:rPr>
@@ -1941,14 +1993,14 @@
             <w:pPr>
               <w:spacing w:line="240" w:lineRule="exact"/>
               <w:rPr>
-                <w:rFonts w:hint="eastAsia" w:ascii="宋体" w:hAnsi="宋体" w:eastAsia="宋体"/>
-                <w:sz w:val="21"/>
-                <w:szCs w:val="21"/>
-              </w:rPr>
-            </w:pPr>
-            <w:r>
-              <w:rPr>
-                <w:rFonts w:hint="eastAsia" w:ascii="宋体" w:hAnsi="宋体" w:eastAsia="宋体"/>
+                <w:rFonts w:ascii="宋体" w:eastAsia="宋体" w:hAnsi="宋体"/>
+                <w:sz w:val="21"/>
+                <w:szCs w:val="21"/>
+              </w:rPr>
+            </w:pPr>
+            <w:r>
+              <w:rPr>
+                <w:rFonts w:ascii="宋体" w:eastAsia="宋体" w:hAnsi="宋体" w:hint="eastAsia"/>
                 <w:sz w:val="21"/>
                 <w:szCs w:val="21"/>
               </w:rPr>
@@ -1959,14 +2011,14 @@
             <w:pPr>
               <w:spacing w:line="240" w:lineRule="exact"/>
               <w:rPr>
-                <w:rFonts w:hint="eastAsia" w:ascii="宋体" w:hAnsi="宋体" w:eastAsia="宋体"/>
-                <w:sz w:val="21"/>
-                <w:szCs w:val="21"/>
-              </w:rPr>
-            </w:pPr>
-            <w:r>
-              <w:rPr>
-                <w:rFonts w:hint="eastAsia" w:ascii="宋体" w:hAnsi="宋体" w:eastAsia="宋体"/>
+                <w:rFonts w:ascii="宋体" w:eastAsia="宋体" w:hAnsi="宋体"/>
+                <w:sz w:val="21"/>
+                <w:szCs w:val="21"/>
+              </w:rPr>
+            </w:pPr>
+            <w:r>
+              <w:rPr>
+                <w:rFonts w:ascii="宋体" w:eastAsia="宋体" w:hAnsi="宋体" w:hint="eastAsia"/>
                 <w:sz w:val="21"/>
                 <w:szCs w:val="21"/>
               </w:rPr>
@@ -1976,16 +2028,16 @@
           <w:p>
             <w:pPr>
               <w:spacing w:line="240" w:lineRule="exact"/>
-              <w:ind w:firstLine="4935" w:firstLineChars="2350"/>
-              <w:rPr>
-                <w:rFonts w:hint="eastAsia" w:ascii="宋体" w:hAnsi="宋体" w:eastAsia="宋体"/>
-                <w:sz w:val="21"/>
-                <w:szCs w:val="21"/>
-              </w:rPr>
-            </w:pPr>
-            <w:r>
-              <w:rPr>
-                <w:rFonts w:hint="eastAsia" w:ascii="宋体" w:hAnsi="宋体" w:eastAsia="宋体"/>
+              <w:ind w:firstLineChars="2350" w:firstLine="4935"/>
+              <w:rPr>
+                <w:rFonts w:ascii="宋体" w:eastAsia="宋体" w:hAnsi="宋体"/>
+                <w:sz w:val="21"/>
+                <w:szCs w:val="21"/>
+              </w:rPr>
+            </w:pPr>
+            <w:r>
+              <w:rPr>
+                <w:rFonts w:ascii="宋体" w:eastAsia="宋体" w:hAnsi="宋体" w:hint="eastAsia"/>
                 <w:sz w:val="21"/>
                 <w:szCs w:val="21"/>
               </w:rPr>
@@ -1999,7 +2051,6 @@
       <w:pPr>
         <w:spacing w:line="160" w:lineRule="exact"/>
         <w:rPr>
-          <w:rFonts w:hint="eastAsia"/>
           <w:sz w:val="21"/>
           <w:szCs w:val="21"/>
         </w:rPr>
@@ -2008,297 +2059,225 @@
     <w:sectPr>
       <w:pgSz w:w="11906" w:h="16838"/>
       <w:pgMar w:top="1077" w:right="1588" w:bottom="1077" w:left="1588" w:header="851" w:footer="992" w:gutter="0"/>
-      <w:cols w:space="425" w:num="1"/>
-      <w:docGrid w:type="lines" w:linePitch="312" w:charSpace="0"/>
+      <w:cols w:space="425"/>
+      <w:docGrid w:type="lines" w:linePitch="312"/>
     </w:sectPr>
   </w:body>
 </w:document>
 </file>
 
+<file path=word/endnotes.xml><?xml version="1.0" encoding="utf-8"?>
+<w:endnotes xmlns:wpc="http://schemas.microsoft.com/office/word/2010/wordprocessingCanvas" xmlns:mc="http://schemas.openxmlformats.org/markup-compatibility/2006" xmlns:o="urn:schemas-microsoft-com:office:office" xmlns:r="http://schemas.openxmlformats.org/officeDocument/2006/relationships" xmlns:m="http://schemas.openxmlformats.org/officeDocument/2006/math" xmlns:v="urn:schemas-microsoft-com:vml" xmlns:wp14="http://schemas.microsoft.com/office/word/2010/wordprocessingDrawing" xmlns:wp="http://schemas.openxmlformats.org/drawingml/2006/wordprocessingDrawing" xmlns:w10="urn:schemas-microsoft-com:office:word" xmlns:w="http://schemas.openxmlformats.org/wordprocessingml/2006/main" xmlns:w14="http://schemas.microsoft.com/office/word/2010/wordml" xmlns:wpg="http://schemas.microsoft.com/office/word/2010/wordprocessingGroup" xmlns:wpi="http://schemas.microsoft.com/office/word/2010/wordprocessingInk" xmlns:wne="http://schemas.microsoft.com/office/word/2006/wordml" xmlns:wps="http://schemas.microsoft.com/office/word/2010/wordprocessingShape" mc:Ignorable="w14 wp14">
+  <w:endnote w:type="separator" w:id="-1">
+    <w:p>
+      <w:pPr>
+        <w:spacing w:after="0" w:line="240" w:lineRule="auto"/>
+      </w:pPr>
+      <w:r>
+        <w:separator/>
+      </w:r>
+    </w:p>
+  </w:endnote>
+  <w:endnote w:type="continuationSeparator" w:id="0">
+    <w:p>
+      <w:pPr>
+        <w:spacing w:after="0" w:line="240" w:lineRule="auto"/>
+      </w:pPr>
+      <w:r>
+        <w:continuationSeparator/>
+      </w:r>
+    </w:p>
+  </w:endnote>
+</w:endnotes>
+</file>
+
+<file path=word/footnotes.xml><?xml version="1.0" encoding="utf-8"?>
+<w:footnotes xmlns:wpc="http://schemas.microsoft.com/office/word/2010/wordprocessingCanvas" xmlns:mc="http://schemas.openxmlformats.org/markup-compatibility/2006" xmlns:o="urn:schemas-microsoft-com:office:office" xmlns:r="http://schemas.openxmlformats.org/officeDocument/2006/relationships" xmlns:m="http://schemas.openxmlformats.org/officeDocument/2006/math" xmlns:v="urn:schemas-microsoft-com:vml" xmlns:wp14="http://schemas.microsoft.com/office/word/2010/wordprocessingDrawing" xmlns:wp="http://schemas.openxmlformats.org/drawingml/2006/wordprocessingDrawing" xmlns:w10="urn:schemas-microsoft-com:office:word" xmlns:w="http://schemas.openxmlformats.org/wordprocessingml/2006/main" xmlns:w14="http://schemas.microsoft.com/office/word/2010/wordml" xmlns:wpg="http://schemas.microsoft.com/office/word/2010/wordprocessingGroup" xmlns:wpi="http://schemas.microsoft.com/office/word/2010/wordprocessingInk" xmlns:wne="http://schemas.microsoft.com/office/word/2006/wordml" xmlns:wps="http://schemas.microsoft.com/office/word/2010/wordprocessingShape" mc:Ignorable="w14 wp14">
+  <w:footnote w:type="separator" w:id="-1">
+    <w:p>
+      <w:pPr>
+        <w:spacing w:after="0" w:line="240" w:lineRule="auto"/>
+      </w:pPr>
+      <w:r>
+        <w:separator/>
+      </w:r>
+    </w:p>
+  </w:footnote>
+  <w:footnote w:type="continuationSeparator" w:id="0">
+    <w:p>
+      <w:pPr>
+        <w:spacing w:after="0" w:line="240" w:lineRule="auto"/>
+      </w:pPr>
+      <w:r>
+        <w:continuationSeparator/>
+      </w:r>
+    </w:p>
+  </w:footnote>
+</w:footnotes>
+</file>
+
 <file path=word/styles.xml><?xml version="1.0" encoding="utf-8"?>
-<w:styles xmlns:mc="http://schemas.openxmlformats.org/markup-compatibility/2006" xmlns:o="urn:schemas-microsoft-com:office:office" xmlns:r="http://schemas.openxmlformats.org/officeDocument/2006/relationships" xmlns:m="http://schemas.openxmlformats.org/officeDocument/2006/math" xmlns:v="urn:schemas-microsoft-com:vml" xmlns:w="http://schemas.openxmlformats.org/wordprocessingml/2006/main" xmlns:w14="http://schemas.microsoft.com/office/word/2010/wordml" xmlns:w10="urn:schemas-microsoft-com:office:word" xmlns:sl="http://schemas.openxmlformats.org/schemaLibrary/2006/main" mc:Ignorable="w14">
+<w:styles xmlns:mc="http://schemas.openxmlformats.org/markup-compatibility/2006" xmlns:r="http://schemas.openxmlformats.org/officeDocument/2006/relationships" xmlns:w="http://schemas.openxmlformats.org/wordprocessingml/2006/main" xmlns:w14="http://schemas.microsoft.com/office/word/2010/wordml" mc:Ignorable="w14">
   <w:docDefaults>
     <w:rPrDefault>
       <w:rPr>
-        <w:rFonts w:ascii="Times New Roman" w:hAnsi="Times New Roman" w:eastAsia="宋体" w:cs="Times New Roman"/>
+        <w:rFonts w:ascii="Times New Roman" w:eastAsia="宋体" w:hAnsi="Times New Roman" w:cs="Times New Roman"/>
+        <w:lang w:val="en-US" w:eastAsia="zh-CN" w:bidi="ar-SA"/>
       </w:rPr>
     </w:rPrDefault>
+    <w:pPrDefault>
+      <w:pPr>
+        <w:spacing w:after="200" w:line="276" w:lineRule="auto"/>
+      </w:pPr>
+    </w:pPrDefault>
   </w:docDefaults>
-  <w:latentStyles w:count="260" w:defQFormat="0" w:defUnhideWhenUsed="1" w:defSemiHidden="1" w:defUIPriority="99" w:defLockedState="0">
-    <w:lsdException w:unhideWhenUsed="0" w:uiPriority="0" w:semiHidden="0" w:name="Normal"/>
-    <w:lsdException w:unhideWhenUsed="0" w:uiPriority="0" w:semiHidden="0" w:name="heading 1"/>
-    <w:lsdException w:unhideWhenUsed="0" w:uiPriority="0" w:semiHidden="0" w:name="heading 2"/>
-    <w:lsdException w:unhideWhenUsed="0" w:uiPriority="0" w:semiHidden="0" w:name="heading 3"/>
-    <w:lsdException w:unhideWhenUsed="0" w:uiPriority="0" w:semiHidden="0" w:name="heading 4"/>
-    <w:lsdException w:unhideWhenUsed="0" w:uiPriority="0" w:semiHidden="0" w:name="heading 5"/>
-    <w:lsdException w:unhideWhenUsed="0" w:uiPriority="0" w:semiHidden="0" w:name="heading 6"/>
-    <w:lsdException w:unhideWhenUsed="0" w:uiPriority="0" w:semiHidden="0" w:name="heading 7"/>
-    <w:lsdException w:unhideWhenUsed="0" w:uiPriority="0" w:semiHidden="0" w:name="heading 8"/>
-    <w:lsdException w:unhideWhenUsed="0" w:uiPriority="0" w:semiHidden="0" w:name="heading 9"/>
-    <w:lsdException w:unhideWhenUsed="0" w:uiPriority="0" w:semiHidden="0" w:name="index 1"/>
-    <w:lsdException w:unhideWhenUsed="0" w:uiPriority="0" w:semiHidden="0" w:name="index 2"/>
-    <w:lsdException w:unhideWhenUsed="0" w:uiPriority="0" w:semiHidden="0" w:name="index 3"/>
-    <w:lsdException w:unhideWhenUsed="0" w:uiPriority="0" w:semiHidden="0" w:name="index 4"/>
-    <w:lsdException w:unhideWhenUsed="0" w:uiPriority="0" w:semiHidden="0" w:name="index 5"/>
-    <w:lsdException w:unhideWhenUsed="0" w:uiPriority="0" w:semiHidden="0" w:name="index 6"/>
-    <w:lsdException w:unhideWhenUsed="0" w:uiPriority="0" w:semiHidden="0" w:name="index 7"/>
-    <w:lsdException w:unhideWhenUsed="0" w:uiPriority="0" w:semiHidden="0" w:name="index 8"/>
-    <w:lsdException w:unhideWhenUsed="0" w:uiPriority="0" w:semiHidden="0" w:name="index 9"/>
-    <w:lsdException w:unhideWhenUsed="0" w:uiPriority="0" w:semiHidden="0" w:name="toc 1"/>
-    <w:lsdException w:unhideWhenUsed="0" w:uiPriority="0" w:semiHidden="0" w:name="toc 2"/>
-    <w:lsdException w:unhideWhenUsed="0" w:uiPriority="0" w:semiHidden="0" w:name="toc 3"/>
-    <w:lsdException w:unhideWhenUsed="0" w:uiPriority="0" w:semiHidden="0" w:name="toc 4"/>
-    <w:lsdException w:unhideWhenUsed="0" w:uiPriority="0" w:semiHidden="0" w:name="toc 5"/>
-    <w:lsdException w:unhideWhenUsed="0" w:uiPriority="0" w:semiHidden="0" w:name="toc 6"/>
-    <w:lsdException w:unhideWhenUsed="0" w:uiPriority="0" w:semiHidden="0" w:name="toc 7"/>
-    <w:lsdException w:unhideWhenUsed="0" w:uiPriority="0" w:semiHidden="0" w:name="toc 8"/>
-    <w:lsdException w:unhideWhenUsed="0" w:uiPriority="0" w:semiHidden="0" w:name="toc 9"/>
-    <w:lsdException w:unhideWhenUsed="0" w:uiPriority="0" w:semiHidden="0" w:name="Normal Indent"/>
-    <w:lsdException w:unhideWhenUsed="0" w:uiPriority="0" w:semiHidden="0" w:name="footnote text"/>
-    <w:lsdException w:unhideWhenUsed="0" w:uiPriority="0" w:semiHidden="0" w:name="annotation text"/>
-    <w:lsdException w:unhideWhenUsed="0" w:uiPriority="0" w:semiHidden="0" w:name="header"/>
-    <w:lsdException w:unhideWhenUsed="0" w:uiPriority="0" w:semiHidden="0" w:name="footer"/>
-    <w:lsdException w:unhideWhenUsed="0" w:uiPriority="0" w:semiHidden="0" w:name="index heading"/>
-    <w:lsdException w:unhideWhenUsed="0" w:uiPriority="0" w:semiHidden="0" w:name="caption"/>
-    <w:lsdException w:unhideWhenUsed="0" w:uiPriority="0" w:semiHidden="0" w:name="table of figures"/>
-    <w:lsdException w:unhideWhenUsed="0" w:uiPriority="0" w:semiHidden="0" w:name="envelope address"/>
-    <w:lsdException w:unhideWhenUsed="0" w:uiPriority="0" w:semiHidden="0" w:name="envelope return"/>
-    <w:lsdException w:unhideWhenUsed="0" w:uiPriority="0" w:semiHidden="0" w:name="footnote reference"/>
-    <w:lsdException w:unhideWhenUsed="0" w:uiPriority="0" w:semiHidden="0" w:name="annotation reference"/>
-    <w:lsdException w:unhideWhenUsed="0" w:uiPriority="0" w:semiHidden="0" w:name="line number"/>
-    <w:lsdException w:unhideWhenUsed="0" w:uiPriority="0" w:semiHidden="0" w:name="page number"/>
-    <w:lsdException w:unhideWhenUsed="0" w:uiPriority="0" w:semiHidden="0" w:name="endnote reference"/>
-    <w:lsdException w:unhideWhenUsed="0" w:uiPriority="0" w:semiHidden="0" w:name="endnote text"/>
-    <w:lsdException w:unhideWhenUsed="0" w:uiPriority="0" w:semiHidden="0" w:name="table of authorities"/>
-    <w:lsdException w:unhideWhenUsed="0" w:uiPriority="0" w:semiHidden="0" w:name="macro"/>
-    <w:lsdException w:unhideWhenUsed="0" w:uiPriority="0" w:semiHidden="0" w:name="toa heading"/>
-    <w:lsdException w:unhideWhenUsed="0" w:uiPriority="0" w:semiHidden="0" w:name="List"/>
-    <w:lsdException w:unhideWhenUsed="0" w:uiPriority="0" w:semiHidden="0" w:name="List Bullet"/>
-    <w:lsdException w:unhideWhenUsed="0" w:uiPriority="0" w:semiHidden="0" w:name="List Number"/>
-    <w:lsdException w:unhideWhenUsed="0" w:uiPriority="0" w:semiHidden="0" w:name="List 2"/>
-    <w:lsdException w:unhideWhenUsed="0" w:uiPriority="0" w:semiHidden="0" w:name="List 3"/>
-    <w:lsdException w:unhideWhenUsed="0" w:uiPriority="0" w:semiHidden="0" w:name="List 4"/>
-    <w:lsdException w:unhideWhenUsed="0" w:uiPriority="0" w:semiHidden="0" w:name="List 5"/>
-    <w:lsdException w:unhideWhenUsed="0" w:uiPriority="0" w:semiHidden="0" w:name="List Bullet 2"/>
-    <w:lsdException w:unhideWhenUsed="0" w:uiPriority="0" w:semiHidden="0" w:name="List Bullet 3"/>
-    <w:lsdException w:unhideWhenUsed="0" w:uiPriority="0" w:semiHidden="0" w:name="List Bullet 4"/>
-    <w:lsdException w:unhideWhenUsed="0" w:uiPriority="0" w:semiHidden="0" w:name="List Bullet 5"/>
-    <w:lsdException w:unhideWhenUsed="0" w:uiPriority="0" w:semiHidden="0" w:name="List Number 2"/>
-    <w:lsdException w:unhideWhenUsed="0" w:uiPriority="0" w:semiHidden="0" w:name="List Number 3"/>
-    <w:lsdException w:unhideWhenUsed="0" w:uiPriority="0" w:semiHidden="0" w:name="List Number 4"/>
-    <w:lsdException w:unhideWhenUsed="0" w:uiPriority="0" w:semiHidden="0" w:name="List Number 5"/>
-    <w:lsdException w:unhideWhenUsed="0" w:uiPriority="0" w:semiHidden="0" w:name="Title"/>
-    <w:lsdException w:unhideWhenUsed="0" w:uiPriority="0" w:semiHidden="0" w:name="Closing"/>
-    <w:lsdException w:unhideWhenUsed="0" w:uiPriority="0" w:semiHidden="0" w:name="Signature"/>
-    <w:lsdException w:unhideWhenUsed="0" w:uiPriority="0" w:name="Default Paragraph Font"/>
-    <w:lsdException w:unhideWhenUsed="0" w:uiPriority="0" w:semiHidden="0" w:name="Body Text"/>
-    <w:lsdException w:unhideWhenUsed="0" w:uiPriority="0" w:semiHidden="0" w:name="Body Text Indent"/>
-    <w:lsdException w:unhideWhenUsed="0" w:uiPriority="0" w:semiHidden="0" w:name="List Continue"/>
-    <w:lsdException w:unhideWhenUsed="0" w:uiPriority="0" w:semiHidden="0" w:name="List Continue 2"/>
-    <w:lsdException w:unhideWhenUsed="0" w:uiPriority="0" w:semiHidden="0" w:name="List Continue 3"/>
-    <w:lsdException w:unhideWhenUsed="0" w:uiPriority="0" w:semiHidden="0" w:name="List Continue 4"/>
-    <w:lsdException w:unhideWhenUsed="0" w:uiPriority="0" w:semiHidden="0" w:name="List Continue 5"/>
-    <w:lsdException w:unhideWhenUsed="0" w:uiPriority="0" w:semiHidden="0" w:name="Message Header"/>
-    <w:lsdException w:unhideWhenUsed="0" w:uiPriority="0" w:semiHidden="0" w:name="Subtitle"/>
-    <w:lsdException w:unhideWhenUsed="0" w:uiPriority="0" w:semiHidden="0" w:name="Salutation"/>
-    <w:lsdException w:unhideWhenUsed="0" w:uiPriority="0" w:semiHidden="0" w:name="Date"/>
-    <w:lsdException w:unhideWhenUsed="0" w:uiPriority="0" w:semiHidden="0" w:name="Body Text First Indent"/>
-    <w:lsdException w:unhideWhenUsed="0" w:uiPriority="0" w:semiHidden="0" w:name="Body Text First Indent 2"/>
-    <w:lsdException w:unhideWhenUsed="0" w:uiPriority="0" w:semiHidden="0" w:name="Note Heading"/>
-    <w:lsdException w:unhideWhenUsed="0" w:uiPriority="0" w:semiHidden="0" w:name="Body Text 2"/>
-    <w:lsdException w:unhideWhenUsed="0" w:uiPriority="0" w:semiHidden="0" w:name="Body Text 3"/>
-    <w:lsdException w:unhideWhenUsed="0" w:uiPriority="0" w:semiHidden="0" w:name="Body Text Indent 2"/>
-    <w:lsdException w:unhideWhenUsed="0" w:uiPriority="0" w:semiHidden="0" w:name="Body Text Indent 3"/>
-    <w:lsdException w:unhideWhenUsed="0" w:uiPriority="0" w:semiHidden="0" w:name="Block Text"/>
-    <w:lsdException w:unhideWhenUsed="0" w:uiPriority="0" w:semiHidden="0" w:name="Hyperlink"/>
-    <w:lsdException w:unhideWhenUsed="0" w:uiPriority="0" w:semiHidden="0" w:name="FollowedHyperlink"/>
-    <w:lsdException w:unhideWhenUsed="0" w:uiPriority="0" w:semiHidden="0" w:name="Strong"/>
-    <w:lsdException w:unhideWhenUsed="0" w:uiPriority="0" w:semiHidden="0" w:name="Emphasis"/>
-    <w:lsdException w:unhideWhenUsed="0" w:uiPriority="0" w:semiHidden="0" w:name="Document Map"/>
-    <w:lsdException w:unhideWhenUsed="0" w:uiPriority="0" w:semiHidden="0" w:name="Plain Text"/>
-    <w:lsdException w:unhideWhenUsed="0" w:uiPriority="0" w:semiHidden="0" w:name="E-mail Signature"/>
-    <w:lsdException w:unhideWhenUsed="0" w:uiPriority="0" w:semiHidden="0" w:name="Normal (Web)"/>
-    <w:lsdException w:unhideWhenUsed="0" w:uiPriority="0" w:semiHidden="0" w:name="HTML Acronym"/>
-    <w:lsdException w:unhideWhenUsed="0" w:uiPriority="0" w:semiHidden="0" w:name="HTML Address"/>
-    <w:lsdException w:unhideWhenUsed="0" w:uiPriority="0" w:semiHidden="0" w:name="HTML Cite"/>
-    <w:lsdException w:unhideWhenUsed="0" w:uiPriority="0" w:semiHidden="0" w:name="HTML Code"/>
-    <w:lsdException w:unhideWhenUsed="0" w:uiPriority="0" w:semiHidden="0" w:name="HTML Definition"/>
-    <w:lsdException w:unhideWhenUsed="0" w:uiPriority="0" w:semiHidden="0" w:name="HTML Keyboard"/>
-    <w:lsdException w:unhideWhenUsed="0" w:uiPriority="0" w:semiHidden="0" w:name="HTML Preformatted"/>
-    <w:lsdException w:unhideWhenUsed="0" w:uiPriority="0" w:semiHidden="0" w:name="HTML Sample"/>
-    <w:lsdException w:unhideWhenUsed="0" w:uiPriority="0" w:semiHidden="0" w:name="HTML Typewriter"/>
-    <w:lsdException w:unhideWhenUsed="0" w:uiPriority="0" w:semiHidden="0" w:name="HTML Variable"/>
-    <w:lsdException w:unhideWhenUsed="0" w:uiPriority="0" w:name="Normal Table"/>
-    <w:lsdException w:unhideWhenUsed="0" w:uiPriority="0" w:semiHidden="0" w:name="annotation subject"/>
-    <w:lsdException w:unhideWhenUsed="0" w:uiPriority="0" w:semiHidden="0" w:name="Table Simple 1"/>
-    <w:lsdException w:unhideWhenUsed="0" w:uiPriority="0" w:semiHidden="0" w:name="Table Simple 2"/>
-    <w:lsdException w:unhideWhenUsed="0" w:uiPriority="0" w:semiHidden="0" w:name="Table Simple 3"/>
-    <w:lsdException w:unhideWhenUsed="0" w:uiPriority="0" w:semiHidden="0" w:name="Table Classic 1"/>
-    <w:lsdException w:unhideWhenUsed="0" w:uiPriority="0" w:semiHidden="0" w:name="Table Classic 2"/>
-    <w:lsdException w:unhideWhenUsed="0" w:uiPriority="0" w:semiHidden="0" w:name="Table Classic 3"/>
-    <w:lsdException w:unhideWhenUsed="0" w:uiPriority="0" w:semiHidden="0" w:name="Table Classic 4"/>
-    <w:lsdException w:unhideWhenUsed="0" w:uiPriority="0" w:semiHidden="0" w:name="Table Colorful 1"/>
-    <w:lsdException w:unhideWhenUsed="0" w:uiPriority="0" w:semiHidden="0" w:name="Table Colorful 2"/>
-    <w:lsdException w:unhideWhenUsed="0" w:uiPriority="0" w:semiHidden="0" w:name="Table Colorful 3"/>
-    <w:lsdException w:unhideWhenUsed="0" w:uiPriority="0" w:semiHidden="0" w:name="Table Columns 1"/>
-    <w:lsdException w:unhideWhenUsed="0" w:uiPriority="0" w:semiHidden="0" w:name="Table Columns 2"/>
-    <w:lsdException w:unhideWhenUsed="0" w:uiPriority="0" w:semiHidden="0" w:name="Table Columns 3"/>
-    <w:lsdException w:unhideWhenUsed="0" w:uiPriority="0" w:semiHidden="0" w:name="Table Columns 4"/>
-    <w:lsdException w:unhideWhenUsed="0" w:uiPriority="0" w:semiHidden="0" w:name="Table Columns 5"/>
-    <w:lsdException w:unhideWhenUsed="0" w:uiPriority="0" w:semiHidden="0" w:name="Table Grid 1"/>
-    <w:lsdException w:unhideWhenUsed="0" w:uiPriority="0" w:semiHidden="0" w:name="Table Grid 2"/>
-    <w:lsdException w:unhideWhenUsed="0" w:uiPriority="0" w:semiHidden="0" w:name="Table Grid 3"/>
-    <w:lsdException w:unhideWhenUsed="0" w:uiPriority="0" w:semiHidden="0" w:name="Table Grid 4"/>
-    <w:lsdException w:unhideWhenUsed="0" w:uiPriority="0" w:semiHidden="0" w:name="Table Grid 5"/>
-    <w:lsdException w:unhideWhenUsed="0" w:uiPriority="0" w:semiHidden="0" w:name="Table Grid 6"/>
-    <w:lsdException w:unhideWhenUsed="0" w:uiPriority="0" w:semiHidden="0" w:name="Table Grid 7"/>
-    <w:lsdException w:unhideWhenUsed="0" w:uiPriority="0" w:semiHidden="0" w:name="Table Grid 8"/>
-    <w:lsdException w:unhideWhenUsed="0" w:uiPriority="0" w:semiHidden="0" w:name="Table List 1"/>
-    <w:lsdException w:unhideWhenUsed="0" w:uiPriority="0" w:semiHidden="0" w:name="Table List 2"/>
-    <w:lsdException w:unhideWhenUsed="0" w:uiPriority="0" w:semiHidden="0" w:name="Table List 3"/>
-    <w:lsdException w:unhideWhenUsed="0" w:uiPriority="0" w:semiHidden="0" w:name="Table List 4"/>
-    <w:lsdException w:unhideWhenUsed="0" w:uiPriority="0" w:semiHidden="0" w:name="Table List 5"/>
-    <w:lsdException w:unhideWhenUsed="0" w:uiPriority="0" w:semiHidden="0" w:name="Table List 6"/>
-    <w:lsdException w:unhideWhenUsed="0" w:uiPriority="0" w:semiHidden="0" w:name="Table List 7"/>
-    <w:lsdException w:unhideWhenUsed="0" w:uiPriority="0" w:semiHidden="0" w:name="Table List 8"/>
-    <w:lsdException w:unhideWhenUsed="0" w:uiPriority="0" w:semiHidden="0" w:name="Table 3D effects 1"/>
-    <w:lsdException w:unhideWhenUsed="0" w:uiPriority="0" w:semiHidden="0" w:name="Table 3D effects 2"/>
-    <w:lsdException w:unhideWhenUsed="0" w:uiPriority="0" w:semiHidden="0" w:name="Table 3D effects 3"/>
-    <w:lsdException w:unhideWhenUsed="0" w:uiPriority="0" w:semiHidden="0" w:name="Table Contemporary"/>
-    <w:lsdException w:unhideWhenUsed="0" w:uiPriority="0" w:semiHidden="0" w:name="Table Elegant"/>
-    <w:lsdException w:unhideWhenUsed="0" w:uiPriority="0" w:semiHidden="0" w:name="Table Professional"/>
-    <w:lsdException w:unhideWhenUsed="0" w:uiPriority="0" w:semiHidden="0" w:name="Table Subtle 1"/>
-    <w:lsdException w:unhideWhenUsed="0" w:uiPriority="0" w:semiHidden="0" w:name="Table Subtle 2"/>
-    <w:lsdException w:unhideWhenUsed="0" w:uiPriority="0" w:semiHidden="0" w:name="Table Web 1"/>
-    <w:lsdException w:unhideWhenUsed="0" w:uiPriority="0" w:semiHidden="0" w:name="Table Web 2"/>
-    <w:lsdException w:unhideWhenUsed="0" w:uiPriority="0" w:semiHidden="0" w:name="Table Web 3"/>
-    <w:lsdException w:unhideWhenUsed="0" w:uiPriority="0" w:semiHidden="0" w:name="Balloon Text"/>
-    <w:lsdException w:qFormat="1" w:unhideWhenUsed="0" w:uiPriority="0" w:semiHidden="0" w:name="Table Grid"/>
-    <w:lsdException w:unhideWhenUsed="0" w:uiPriority="0" w:semiHidden="0" w:name="Table Theme"/>
-    <w:lsdException w:unhideWhenUsed="0" w:uiPriority="60" w:semiHidden="0" w:name="Light Shading"/>
-    <w:lsdException w:unhideWhenUsed="0" w:uiPriority="61" w:semiHidden="0" w:name="Light List"/>
-    <w:lsdException w:unhideWhenUsed="0" w:uiPriority="62" w:semiHidden="0" w:name="Light Grid"/>
-    <w:lsdException w:unhideWhenUsed="0" w:uiPriority="63" w:semiHidden="0" w:name="Medium Shading 1"/>
-    <w:lsdException w:unhideWhenUsed="0" w:uiPriority="64" w:semiHidden="0" w:name="Medium Shading 2"/>
-    <w:lsdException w:unhideWhenUsed="0" w:uiPriority="65" w:semiHidden="0" w:name="Medium List 1"/>
-    <w:lsdException w:unhideWhenUsed="0" w:uiPriority="66" w:semiHidden="0" w:name="Medium List 2"/>
-    <w:lsdException w:unhideWhenUsed="0" w:uiPriority="67" w:semiHidden="0" w:name="Medium Grid 1"/>
-    <w:lsdException w:unhideWhenUsed="0" w:uiPriority="68" w:semiHidden="0" w:name="Medium Grid 2"/>
-    <w:lsdException w:unhideWhenUsed="0" w:uiPriority="69" w:semiHidden="0" w:name="Medium Grid 3"/>
-    <w:lsdException w:unhideWhenUsed="0" w:uiPriority="70" w:semiHidden="0" w:name="Dark List"/>
-    <w:lsdException w:unhideWhenUsed="0" w:uiPriority="71" w:semiHidden="0" w:name="Colorful Shading"/>
-    <w:lsdException w:unhideWhenUsed="0" w:uiPriority="72" w:semiHidden="0" w:name="Colorful List"/>
-    <w:lsdException w:unhideWhenUsed="0" w:uiPriority="73" w:semiHidden="0" w:name="Colorful Grid"/>
-    <w:lsdException w:unhideWhenUsed="0" w:uiPriority="60" w:semiHidden="0" w:name="Light Shading Accent 1"/>
-    <w:lsdException w:unhideWhenUsed="0" w:uiPriority="61" w:semiHidden="0" w:name="Light List Accent 1"/>
-    <w:lsdException w:unhideWhenUsed="0" w:uiPriority="62" w:semiHidden="0" w:name="Light Grid Accent 1"/>
-    <w:lsdException w:unhideWhenUsed="0" w:uiPriority="63" w:semiHidden="0" w:name="Medium Shading 1 Accent 1"/>
-    <w:lsdException w:unhideWhenUsed="0" w:uiPriority="64" w:semiHidden="0" w:name="Medium Shading 2 Accent 1"/>
-    <w:lsdException w:unhideWhenUsed="0" w:uiPriority="65" w:semiHidden="0" w:name="Medium List 1 Accent 1"/>
-    <w:lsdException w:unhideWhenUsed="0" w:uiPriority="66" w:semiHidden="0" w:name="Medium List 2 Accent 1"/>
-    <w:lsdException w:unhideWhenUsed="0" w:uiPriority="67" w:semiHidden="0" w:name="Medium Grid 1 Accent 1"/>
-    <w:lsdException w:unhideWhenUsed="0" w:uiPriority="68" w:semiHidden="0" w:name="Medium Grid 2 Accent 1"/>
-    <w:lsdException w:unhideWhenUsed="0" w:uiPriority="69" w:semiHidden="0" w:name="Medium Grid 3 Accent 1"/>
-    <w:lsdException w:unhideWhenUsed="0" w:uiPriority="70" w:semiHidden="0" w:name="Dark List Accent 1"/>
-    <w:lsdException w:unhideWhenUsed="0" w:uiPriority="71" w:semiHidden="0" w:name="Colorful Shading Accent 1"/>
-    <w:lsdException w:unhideWhenUsed="0" w:uiPriority="72" w:semiHidden="0" w:name="Colorful List Accent 1"/>
-    <w:lsdException w:unhideWhenUsed="0" w:uiPriority="73" w:semiHidden="0" w:name="Colorful Grid Accent 1"/>
-    <w:lsdException w:unhideWhenUsed="0" w:uiPriority="60" w:semiHidden="0" w:name="Light Shading Accent 2"/>
-    <w:lsdException w:unhideWhenUsed="0" w:uiPriority="61" w:semiHidden="0" w:name="Light List Accent 2"/>
-    <w:lsdException w:unhideWhenUsed="0" w:uiPriority="62" w:semiHidden="0" w:name="Light Grid Accent 2"/>
-    <w:lsdException w:unhideWhenUsed="0" w:uiPriority="63" w:semiHidden="0" w:name="Medium Shading 1 Accent 2"/>
-    <w:lsdException w:unhideWhenUsed="0" w:uiPriority="64" w:semiHidden="0" w:name="Medium Shading 2 Accent 2"/>
-    <w:lsdException w:unhideWhenUsed="0" w:uiPriority="65" w:semiHidden="0" w:name="Medium List 1 Accent 2"/>
-    <w:lsdException w:unhideWhenUsed="0" w:uiPriority="66" w:semiHidden="0" w:name="Medium List 2 Accent 2"/>
-    <w:lsdException w:unhideWhenUsed="0" w:uiPriority="67" w:semiHidden="0" w:name="Medium Grid 1 Accent 2"/>
-    <w:lsdException w:unhideWhenUsed="0" w:uiPriority="68" w:semiHidden="0" w:name="Medium Grid 2 Accent 2"/>
-    <w:lsdException w:unhideWhenUsed="0" w:uiPriority="69" w:semiHidden="0" w:name="Medium Grid 3 Accent 2"/>
-    <w:lsdException w:unhideWhenUsed="0" w:uiPriority="70" w:semiHidden="0" w:name="Dark List Accent 2"/>
-    <w:lsdException w:unhideWhenUsed="0" w:uiPriority="71" w:semiHidden="0" w:name="Colorful Shading Accent 2"/>
-    <w:lsdException w:unhideWhenUsed="0" w:uiPriority="72" w:semiHidden="0" w:name="Colorful List Accent 2"/>
-    <w:lsdException w:unhideWhenUsed="0" w:uiPriority="73" w:semiHidden="0" w:name="Colorful Grid Accent 2"/>
-    <w:lsdException w:unhideWhenUsed="0" w:uiPriority="60" w:semiHidden="0" w:name="Light Shading Accent 3"/>
-    <w:lsdException w:unhideWhenUsed="0" w:uiPriority="61" w:semiHidden="0" w:name="Light List Accent 3"/>
-    <w:lsdException w:unhideWhenUsed="0" w:uiPriority="62" w:semiHidden="0" w:name="Light Grid Accent 3"/>
-    <w:lsdException w:unhideWhenUsed="0" w:uiPriority="63" w:semiHidden="0" w:name="Medium Shading 1 Accent 3"/>
-    <w:lsdException w:unhideWhenUsed="0" w:uiPriority="64" w:semiHidden="0" w:name="Medium Shading 2 Accent 3"/>
-    <w:lsdException w:unhideWhenUsed="0" w:uiPriority="65" w:semiHidden="0" w:name="Medium List 1 Accent 3"/>
-    <w:lsdException w:unhideWhenUsed="0" w:uiPriority="66" w:semiHidden="0" w:name="Medium List 2 Accent 3"/>
-    <w:lsdException w:unhideWhenUsed="0" w:uiPriority="67" w:semiHidden="0" w:name="Medium Grid 1 Accent 3"/>
-    <w:lsdException w:unhideWhenUsed="0" w:uiPriority="68" w:semiHidden="0" w:name="Medium Grid 2 Accent 3"/>
-    <w:lsdException w:unhideWhenUsed="0" w:uiPriority="69" w:semiHidden="0" w:name="Medium Grid 3 Accent 3"/>
-    <w:lsdException w:unhideWhenUsed="0" w:uiPriority="70" w:semiHidden="0" w:name="Dark List Accent 3"/>
-    <w:lsdException w:unhideWhenUsed="0" w:uiPriority="71" w:semiHidden="0" w:name="Colorful Shading Accent 3"/>
-    <w:lsdException w:unhideWhenUsed="0" w:uiPriority="72" w:semiHidden="0" w:name="Colorful List Accent 3"/>
-    <w:lsdException w:unhideWhenUsed="0" w:uiPriority="73" w:semiHidden="0" w:name="Colorful Grid Accent 3"/>
-    <w:lsdException w:unhideWhenUsed="0" w:uiPriority="60" w:semiHidden="0" w:name="Light Shading Accent 4"/>
-    <w:lsdException w:unhideWhenUsed="0" w:uiPriority="61" w:semiHidden="0" w:name="Light List Accent 4"/>
-    <w:lsdException w:unhideWhenUsed="0" w:uiPriority="62" w:semiHidden="0" w:name="Light Grid Accent 4"/>
-    <w:lsdException w:unhideWhenUsed="0" w:uiPriority="63" w:semiHidden="0" w:name="Medium Shading 1 Accent 4"/>
-    <w:lsdException w:unhideWhenUsed="0" w:uiPriority="64" w:semiHidden="0" w:name="Medium Shading 2 Accent 4"/>
-    <w:lsdException w:unhideWhenUsed="0" w:uiPriority="65" w:semiHidden="0" w:name="Medium List 1 Accent 4"/>
-    <w:lsdException w:unhideWhenUsed="0" w:uiPriority="66" w:semiHidden="0" w:name="Medium List 2 Accent 4"/>
-    <w:lsdException w:unhideWhenUsed="0" w:uiPriority="67" w:semiHidden="0" w:name="Medium Grid 1 Accent 4"/>
-    <w:lsdException w:unhideWhenUsed="0" w:uiPriority="68" w:semiHidden="0" w:name="Medium Grid 2 Accent 4"/>
-    <w:lsdException w:unhideWhenUsed="0" w:uiPriority="69" w:semiHidden="0" w:name="Medium Grid 3 Accent 4"/>
-    <w:lsdException w:unhideWhenUsed="0" w:uiPriority="70" w:semiHidden="0" w:name="Dark List Accent 4"/>
-    <w:lsdException w:unhideWhenUsed="0" w:uiPriority="71" w:semiHidden="0" w:name="Colorful Shading Accent 4"/>
-    <w:lsdException w:unhideWhenUsed="0" w:uiPriority="72" w:semiHidden="0" w:name="Colorful List Accent 4"/>
-    <w:lsdException w:unhideWhenUsed="0" w:uiPriority="73" w:semiHidden="0" w:name="Colorful Grid Accent 4"/>
-    <w:lsdException w:unhideWhenUsed="0" w:uiPriority="60" w:semiHidden="0" w:name="Light Shading Accent 5"/>
-    <w:lsdException w:unhideWhenUsed="0" w:uiPriority="61" w:semiHidden="0" w:name="Light List Accent 5"/>
-    <w:lsdException w:unhideWhenUsed="0" w:uiPriority="62" w:semiHidden="0" w:name="Light Grid Accent 5"/>
-    <w:lsdException w:unhideWhenUsed="0" w:uiPriority="63" w:semiHidden="0" w:name="Medium Shading 1 Accent 5"/>
-    <w:lsdException w:unhideWhenUsed="0" w:uiPriority="64" w:semiHidden="0" w:name="Medium Shading 2 Accent 5"/>
-    <w:lsdException w:unhideWhenUsed="0" w:uiPriority="65" w:semiHidden="0" w:name="Medium List 1 Accent 5"/>
-    <w:lsdException w:unhideWhenUsed="0" w:uiPriority="66" w:semiHidden="0" w:name="Medium List 2 Accent 5"/>
-    <w:lsdException w:unhideWhenUsed="0" w:uiPriority="67" w:semiHidden="0" w:name="Medium Grid 1 Accent 5"/>
-    <w:lsdException w:unhideWhenUsed="0" w:uiPriority="68" w:semiHidden="0" w:name="Medium Grid 2 Accent 5"/>
-    <w:lsdException w:unhideWhenUsed="0" w:uiPriority="69" w:semiHidden="0" w:name="Medium Grid 3 Accent 5"/>
-    <w:lsdException w:unhideWhenUsed="0" w:uiPriority="70" w:semiHidden="0" w:name="Dark List Accent 5"/>
-    <w:lsdException w:unhideWhenUsed="0" w:uiPriority="71" w:semiHidden="0" w:name="Colorful Shading Accent 5"/>
-    <w:lsdException w:unhideWhenUsed="0" w:uiPriority="72" w:semiHidden="0" w:name="Colorful List Accent 5"/>
-    <w:lsdException w:unhideWhenUsed="0" w:uiPriority="73" w:semiHidden="0" w:name="Colorful Grid Accent 5"/>
-    <w:lsdException w:unhideWhenUsed="0" w:uiPriority="60" w:semiHidden="0" w:name="Light Shading Accent 6"/>
-    <w:lsdException w:unhideWhenUsed="0" w:uiPriority="61" w:semiHidden="0" w:name="Light List Accent 6"/>
-    <w:lsdException w:unhideWhenUsed="0" w:uiPriority="62" w:semiHidden="0" w:name="Light Grid Accent 6"/>
-    <w:lsdException w:unhideWhenUsed="0" w:uiPriority="63" w:semiHidden="0" w:name="Medium Shading 1 Accent 6"/>
-    <w:lsdException w:unhideWhenUsed="0" w:uiPriority="64" w:semiHidden="0" w:name="Medium Shading 2 Accent 6"/>
-    <w:lsdException w:unhideWhenUsed="0" w:uiPriority="65" w:semiHidden="0" w:name="Medium List 1 Accent 6"/>
-    <w:lsdException w:unhideWhenUsed="0" w:uiPriority="66" w:semiHidden="0" w:name="Medium List 2 Accent 6"/>
-    <w:lsdException w:unhideWhenUsed="0" w:uiPriority="67" w:semiHidden="0" w:name="Medium Grid 1 Accent 6"/>
-    <w:lsdException w:unhideWhenUsed="0" w:uiPriority="68" w:semiHidden="0" w:name="Medium Grid 2 Accent 6"/>
-    <w:lsdException w:unhideWhenUsed="0" w:uiPriority="69" w:semiHidden="0" w:name="Medium Grid 3 Accent 6"/>
-    <w:lsdException w:unhideWhenUsed="0" w:uiPriority="70" w:semiHidden="0" w:name="Dark List Accent 6"/>
-    <w:lsdException w:unhideWhenUsed="0" w:uiPriority="71" w:semiHidden="0" w:name="Colorful Shading Accent 6"/>
-    <w:lsdException w:unhideWhenUsed="0" w:uiPriority="72" w:semiHidden="0" w:name="Colorful List Accent 6"/>
-    <w:lsdException w:unhideWhenUsed="0" w:uiPriority="73" w:semiHidden="0" w:name="Colorful Grid Accent 6"/>
+  <w:latentStyles w:defLockedState="0" w:defUIPriority="0" w:defSemiHidden="0" w:defUnhideWhenUsed="0" w:defQFormat="0" w:count="267">
+    <w:lsdException w:name="Default Paragraph Font" w:semiHidden="1"/>
+    <w:lsdException w:name="HTML Top of Form" w:semiHidden="1" w:uiPriority="99" w:unhideWhenUsed="1"/>
+    <w:lsdException w:name="HTML Bottom of Form" w:semiHidden="1" w:uiPriority="99" w:unhideWhenUsed="1"/>
+    <w:lsdException w:name="Normal Table" w:semiHidden="1"/>
+    <w:lsdException w:name="No List" w:semiHidden="1" w:uiPriority="99" w:unhideWhenUsed="1"/>
+    <w:lsdException w:name="Outline List 1" w:semiHidden="1" w:uiPriority="99" w:unhideWhenUsed="1"/>
+    <w:lsdException w:name="Outline List 2" w:semiHidden="1" w:uiPriority="99" w:unhideWhenUsed="1"/>
+    <w:lsdException w:name="Outline List 3" w:semiHidden="1" w:uiPriority="99" w:unhideWhenUsed="1"/>
+    <w:lsdException w:name="Table Grid" w:qFormat="1"/>
+    <w:lsdException w:name="Placeholder Text" w:semiHidden="1" w:uiPriority="99" w:unhideWhenUsed="1"/>
+    <w:lsdException w:name="No Spacing" w:semiHidden="1" w:uiPriority="99" w:unhideWhenUsed="1"/>
+    <w:lsdException w:name="Light Shading" w:uiPriority="60"/>
+    <w:lsdException w:name="Light List" w:uiPriority="61"/>
+    <w:lsdException w:name="Light Grid" w:uiPriority="62"/>
+    <w:lsdException w:name="Medium Shading 1" w:uiPriority="63"/>
+    <w:lsdException w:name="Medium Shading 2" w:uiPriority="64"/>
+    <w:lsdException w:name="Medium List 1" w:uiPriority="65"/>
+    <w:lsdException w:name="Medium List 2" w:uiPriority="66"/>
+    <w:lsdException w:name="Medium Grid 1" w:uiPriority="67"/>
+    <w:lsdException w:name="Medium Grid 2" w:uiPriority="68"/>
+    <w:lsdException w:name="Medium Grid 3" w:uiPriority="69"/>
+    <w:lsdException w:name="Dark List" w:uiPriority="70"/>
+    <w:lsdException w:name="Colorful Shading" w:uiPriority="71"/>
+    <w:lsdException w:name="Colorful List" w:uiPriority="72"/>
+    <w:lsdException w:name="Colorful Grid" w:uiPriority="73"/>
+    <w:lsdException w:name="Light Shading Accent 1" w:uiPriority="60"/>
+    <w:lsdException w:name="Light List Accent 1" w:uiPriority="61"/>
+    <w:lsdException w:name="Light Grid Accent 1" w:uiPriority="62"/>
+    <w:lsdException w:name="Medium Shading 1 Accent 1" w:uiPriority="63"/>
+    <w:lsdException w:name="Medium Shading 2 Accent 1" w:uiPriority="64"/>
+    <w:lsdException w:name="Medium List 1 Accent 1" w:uiPriority="65"/>
+    <w:lsdException w:name="Revision" w:semiHidden="1" w:uiPriority="99" w:unhideWhenUsed="1"/>
+    <w:lsdException w:name="List Paragraph" w:semiHidden="1" w:uiPriority="99" w:unhideWhenUsed="1"/>
+    <w:lsdException w:name="Quote" w:semiHidden="1" w:uiPriority="99" w:unhideWhenUsed="1"/>
+    <w:lsdException w:name="Intense Quote" w:semiHidden="1" w:uiPriority="99" w:unhideWhenUsed="1"/>
+    <w:lsdException w:name="Medium List 2 Accent 1" w:uiPriority="66"/>
+    <w:lsdException w:name="Medium Grid 1 Accent 1" w:uiPriority="67"/>
+    <w:lsdException w:name="Medium Grid 2 Accent 1" w:uiPriority="68"/>
+    <w:lsdException w:name="Medium Grid 3 Accent 1" w:uiPriority="69"/>
+    <w:lsdException w:name="Dark List Accent 1" w:uiPriority="70"/>
+    <w:lsdException w:name="Colorful Shading Accent 1" w:uiPriority="71"/>
+    <w:lsdException w:name="Colorful List Accent 1" w:uiPriority="72"/>
+    <w:lsdException w:name="Colorful Grid Accent 1" w:uiPriority="73"/>
+    <w:lsdException w:name="Light Shading Accent 2" w:uiPriority="60"/>
+    <w:lsdException w:name="Light List Accent 2" w:uiPriority="61"/>
+    <w:lsdException w:name="Light Grid Accent 2" w:uiPriority="62"/>
+    <w:lsdException w:name="Medium Shading 1 Accent 2" w:uiPriority="63"/>
+    <w:lsdException w:name="Medium Shading 2 Accent 2" w:uiPriority="64"/>
+    <w:lsdException w:name="Medium List 1 Accent 2" w:uiPriority="65"/>
+    <w:lsdException w:name="Medium List 2 Accent 2" w:uiPriority="66"/>
+    <w:lsdException w:name="Medium Grid 1 Accent 2" w:uiPriority="67"/>
+    <w:lsdException w:name="Medium Grid 2 Accent 2" w:uiPriority="68"/>
+    <w:lsdException w:name="Medium Grid 3 Accent 2" w:uiPriority="69"/>
+    <w:lsdException w:name="Dark List Accent 2" w:uiPriority="70"/>
+    <w:lsdException w:name="Colorful Shading Accent 2" w:uiPriority="71"/>
+    <w:lsdException w:name="Colorful List Accent 2" w:uiPriority="72"/>
+    <w:lsdException w:name="Colorful Grid Accent 2" w:uiPriority="73"/>
+    <w:lsdException w:name="Light Shading Accent 3" w:uiPriority="60"/>
+    <w:lsdException w:name="Light List Accent 3" w:uiPriority="61"/>
+    <w:lsdException w:name="Light Grid Accent 3" w:uiPriority="62"/>
+    <w:lsdException w:name="Medium Shading 1 Accent 3" w:uiPriority="63"/>
+    <w:lsdException w:name="Medium Shading 2 Accent 3" w:uiPriority="64"/>
+    <w:lsdException w:name="Medium List 1 Accent 3" w:uiPriority="65"/>
+    <w:lsdException w:name="Medium List 2 Accent 3" w:uiPriority="66"/>
+    <w:lsdException w:name="Medium Grid 1 Accent 3" w:uiPriority="67"/>
+    <w:lsdException w:name="Medium Grid 2 Accent 3" w:uiPriority="68"/>
+    <w:lsdException w:name="Medium Grid 3 Accent 3" w:uiPriority="69"/>
+    <w:lsdException w:name="Dark List Accent 3" w:uiPriority="70"/>
+    <w:lsdException w:name="Colorful Shading Accent 3" w:uiPriority="71"/>
+    <w:lsdException w:name="Colorful List Accent 3" w:uiPriority="72"/>
+    <w:lsdException w:name="Colorful Grid Accent 3" w:uiPriority="73"/>
+    <w:lsdException w:name="Light Shading Accent 4" w:uiPriority="60"/>
+    <w:lsdException w:name="Light List Accent 4" w:uiPriority="61"/>
+    <w:lsdException w:name="Light Grid Accent 4" w:uiPriority="62"/>
+    <w:lsdException w:name="Medium Shading 1 Accent 4" w:uiPriority="63"/>
+    <w:lsdException w:name="Medium Shading 2 Accent 4" w:uiPriority="64"/>
+    <w:lsdException w:name="Medium List 1 Accent 4" w:uiPriority="65"/>
+    <w:lsdException w:name="Medium List 2 Accent 4" w:uiPriority="66"/>
+    <w:lsdException w:name="Medium Grid 1 Accent 4" w:uiPriority="67"/>
+    <w:lsdException w:name="Medium Grid 2 Accent 4" w:uiPriority="68"/>
+    <w:lsdException w:name="Medium Grid 3 Accent 4" w:uiPriority="69"/>
+    <w:lsdException w:name="Dark List Accent 4" w:uiPriority="70"/>
+    <w:lsdException w:name="Colorful Shading Accent 4" w:uiPriority="71"/>
+    <w:lsdException w:name="Colorful List Accent 4" w:uiPriority="72"/>
+    <w:lsdException w:name="Colorful Grid Accent 4" w:uiPriority="73"/>
+    <w:lsdException w:name="Light Shading Accent 5" w:uiPriority="60"/>
+    <w:lsdException w:name="Light List Accent 5" w:uiPriority="61"/>
+    <w:lsdException w:name="Light Grid Accent 5" w:uiPriority="62"/>
+    <w:lsdException w:name="Medium Shading 1 Accent 5" w:uiPriority="63"/>
+    <w:lsdException w:name="Medium Shading 2 Accent 5" w:uiPriority="64"/>
+    <w:lsdException w:name="Medium List 1 Accent 5" w:uiPriority="65"/>
+    <w:lsdException w:name="Medium List 2 Accent 5" w:uiPriority="66"/>
+    <w:lsdException w:name="Medium Grid 1 Accent 5" w:uiPriority="67"/>
+    <w:lsdException w:name="Medium Grid 2 Accent 5" w:uiPriority="68"/>
+    <w:lsdException w:name="Medium Grid 3 Accent 5" w:uiPriority="69"/>
+    <w:lsdException w:name="Dark List Accent 5" w:uiPriority="70"/>
+    <w:lsdException w:name="Colorful Shading Accent 5" w:uiPriority="71"/>
+    <w:lsdException w:name="Colorful List Accent 5" w:uiPriority="72"/>
+    <w:lsdException w:name="Colorful Grid Accent 5" w:uiPriority="73"/>
+    <w:lsdException w:name="Light Shading Accent 6" w:uiPriority="60"/>
+    <w:lsdException w:name="Light List Accent 6" w:uiPriority="61"/>
+    <w:lsdException w:name="Light Grid Accent 6" w:uiPriority="62"/>
+    <w:lsdException w:name="Medium Shading 1 Accent 6" w:uiPriority="63"/>
+    <w:lsdException w:name="Medium Shading 2 Accent 6" w:uiPriority="64"/>
+    <w:lsdException w:name="Medium List 1 Accent 6" w:uiPriority="65"/>
+    <w:lsdException w:name="Medium List 2 Accent 6" w:uiPriority="66"/>
+    <w:lsdException w:name="Medium Grid 1 Accent 6" w:uiPriority="67"/>
+    <w:lsdException w:name="Medium Grid 2 Accent 6" w:uiPriority="68"/>
+    <w:lsdException w:name="Medium Grid 3 Accent 6" w:uiPriority="69"/>
+    <w:lsdException w:name="Dark List Accent 6" w:uiPriority="70"/>
+    <w:lsdException w:name="Colorful Shading Accent 6" w:uiPriority="71"/>
+    <w:lsdException w:name="Colorful List Accent 6" w:uiPriority="72"/>
+    <w:lsdException w:name="Colorful Grid Accent 6" w:uiPriority="73"/>
+    <w:lsdException w:name="Subtle Emphasis" w:uiPriority="19" w:qFormat="1"/>
+    <w:lsdException w:name="Intense Emphasis" w:uiPriority="21" w:qFormat="1"/>
+    <w:lsdException w:name="Subtle Reference" w:uiPriority="31" w:qFormat="1"/>
+    <w:lsdException w:name="Intense Reference" w:uiPriority="32" w:qFormat="1"/>
+    <w:lsdException w:name="Book Title" w:uiPriority="33" w:qFormat="1"/>
+    <w:lsdException w:name="Bibliography" w:semiHidden="1" w:uiPriority="37" w:unhideWhenUsed="1"/>
+    <w:lsdException w:name="TOC Heading" w:semiHidden="1" w:uiPriority="39" w:unhideWhenUsed="1" w:qFormat="1"/>
   </w:latentStyles>
-  <w:style w:type="paragraph" w:default="1" w:styleId="1">
+  <w:style w:type="paragraph" w:default="1" w:styleId="a">
     <w:name w:val="Normal"/>
-    <w:uiPriority w:val="0"/>
     <w:pPr>
       <w:widowControl w:val="0"/>
       <w:jc w:val="both"/>
     </w:pPr>
     <w:rPr>
-      <w:rFonts w:ascii="Times New Roman" w:hAnsi="Times New Roman" w:eastAsia="黑体" w:cs="Times New Roman"/>
+      <w:rFonts w:eastAsia="黑体"/>
       <w:kern w:val="2"/>
       <w:sz w:val="24"/>
-      <w:lang w:val="en-US" w:eastAsia="zh-CN" w:bidi="ar-SA"/>
     </w:rPr>
   </w:style>
-  <w:style w:type="character" w:default="1" w:styleId="3">
+  <w:style w:type="character" w:default="1" w:styleId="a0">
     <w:name w:val="Default Paragraph Font"/>
+    <w:uiPriority w:val="1"/>
     <w:semiHidden/>
-    <w:uiPriority w:val="0"/>
+    <w:unhideWhenUsed/>
   </w:style>
-  <w:style w:type="table" w:default="1" w:styleId="4">
+  <w:style w:type="table" w:default="1" w:styleId="a1">
     <w:name w:val="Normal Table"/>
+    <w:uiPriority w:val="99"/>
     <w:semiHidden/>
-    <w:uiPriority w:val="0"/>
+    <w:unhideWhenUsed/>
     <w:tblPr>
-      <w:tblLayout w:type="fixed"/>
+      <w:tblInd w:w="0" w:type="dxa"/>
       <w:tblCellMar>
         <w:top w:w="0" w:type="dxa"/>
         <w:left w:w="108" w:type="dxa"/>
@@ -2307,34 +2286,380 @@
       </w:tblCellMar>
     </w:tblPr>
   </w:style>
-  <w:style w:type="paragraph" w:styleId="2">
+  <w:style w:type="numbering" w:default="1" w:styleId="a2">
+    <w:name w:val="No List"/>
+    <w:uiPriority w:val="99"/>
+    <w:semiHidden/>
+    <w:unhideWhenUsed/>
+  </w:style>
+  <w:style w:type="paragraph" w:styleId="a3">
     <w:name w:val="annotation text"/>
-    <w:basedOn w:val="1"/>
-    <w:uiPriority w:val="0"/>
+    <w:basedOn w:val="a"/>
     <w:pPr>
       <w:jc w:val="left"/>
     </w:pPr>
   </w:style>
-  <w:style w:type="table" w:styleId="5">
+  <w:style w:type="table" w:styleId="a4">
     <w:name w:val="Table Grid"/>
-    <w:basedOn w:val="4"/>
+    <w:basedOn w:val="a1"/>
     <w:qFormat/>
-    <w:uiPriority w:val="0"/>
     <w:pPr>
       <w:widowControl w:val="0"/>
       <w:jc w:val="both"/>
     </w:pPr>
     <w:tblPr>
+      <w:tblInd w:w="0" w:type="dxa"/>
       <w:tblBorders>
-        <w:top w:val="single" w:color="auto" w:sz="4" w:space="0"/>
-        <w:left w:val="single" w:color="auto" w:sz="4" w:space="0"/>
-        <w:bottom w:val="single" w:color="auto" w:sz="4" w:space="0"/>
-        <w:right w:val="single" w:color="auto" w:sz="4" w:space="0"/>
-        <w:insideH w:val="single" w:color="auto" w:sz="4" w:space="0"/>
-        <w:insideV w:val="single" w:color="auto" w:sz="4" w:space="0"/>
+        <w:top w:val="single" w:sz="4" w:space="0" w:color="auto"/>
+        <w:left w:val="single" w:sz="4" w:space="0" w:color="auto"/>
+        <w:bottom w:val="single" w:sz="4" w:space="0" w:color="auto"/>
+        <w:right w:val="single" w:sz="4" w:space="0" w:color="auto"/>
+        <w:insideH w:val="single" w:sz="4" w:space="0" w:color="auto"/>
+        <w:insideV w:val="single" w:sz="4" w:space="0" w:color="auto"/>
       </w:tblBorders>
-      <w:tblLayout w:type="fixed"/>
+      <w:tblCellMar>
+        <w:top w:w="0" w:type="dxa"/>
+        <w:left w:w="108" w:type="dxa"/>
+        <w:bottom w:w="0" w:type="dxa"/>
+        <w:right w:w="108" w:type="dxa"/>
+      </w:tblCellMar>
     </w:tblPr>
+  </w:style>
+  <w:style w:type="paragraph" w:styleId="a5">
+    <w:name w:val="header"/>
+    <w:basedOn w:val="a"/>
+    <w:link w:val="Char"/>
+    <w:rsid w:val="006E75C5"/>
+    <w:pPr>
+      <w:tabs>
+        <w:tab w:val="center" w:pos="4320"/>
+        <w:tab w:val="right" w:pos="8640"/>
+      </w:tabs>
+      <w:spacing w:after="0" w:line="240" w:lineRule="auto"/>
+    </w:pPr>
+  </w:style>
+  <w:style w:type="character" w:customStyle="1" w:styleId="Char">
+    <w:name w:val="页眉 Char"/>
+    <w:basedOn w:val="a0"/>
+    <w:link w:val="a5"/>
+    <w:rsid w:val="006E75C5"/>
+    <w:rPr>
+      <w:rFonts w:eastAsia="黑体"/>
+      <w:kern w:val="2"/>
+      <w:sz w:val="24"/>
+    </w:rPr>
+  </w:style>
+  <w:style w:type="paragraph" w:styleId="a6">
+    <w:name w:val="footer"/>
+    <w:basedOn w:val="a"/>
+    <w:link w:val="Char0"/>
+    <w:rsid w:val="006E75C5"/>
+    <w:pPr>
+      <w:tabs>
+        <w:tab w:val="center" w:pos="4320"/>
+        <w:tab w:val="right" w:pos="8640"/>
+      </w:tabs>
+      <w:spacing w:after="0" w:line="240" w:lineRule="auto"/>
+    </w:pPr>
+  </w:style>
+  <w:style w:type="character" w:customStyle="1" w:styleId="Char0">
+    <w:name w:val="页脚 Char"/>
+    <w:basedOn w:val="a0"/>
+    <w:link w:val="a6"/>
+    <w:rsid w:val="006E75C5"/>
+    <w:rPr>
+      <w:rFonts w:eastAsia="黑体"/>
+      <w:kern w:val="2"/>
+      <w:sz w:val="24"/>
+    </w:rPr>
+  </w:style>
+  <w:style w:type="paragraph" w:customStyle="1" w:styleId="Normal">
+    <w:name w:val="Normal"/>
+    <w:rsid w:val="006E75C5"/>
+    <w:pPr>
+      <w:spacing w:after="0" w:line="240" w:lineRule="auto"/>
+      <w:jc w:val="both"/>
+    </w:pPr>
+    <w:rPr>
+      <w:rFonts w:ascii="Calibri" w:hAnsi="Calibri" w:cs="Calibri"/>
+      <w:kern w:val="2"/>
+      <w:sz w:val="21"/>
+      <w:szCs w:val="21"/>
+    </w:rPr>
+  </w:style>
+</w:styles>
+</file>
+
+<file path=word/stylesWithEffects.xml><?xml version="1.0" encoding="utf-8"?>
+<w:styles xmlns:wpc="http://schemas.microsoft.com/office/word/2010/wordprocessingCanvas" xmlns:mc="http://schemas.openxmlformats.org/markup-compatibility/2006" xmlns:o="urn:schemas-microsoft-com:office:office" xmlns:r="http://schemas.openxmlformats.org/officeDocument/2006/relationships" xmlns:m="http://schemas.openxmlformats.org/officeDocument/2006/math" xmlns:v="urn:schemas-microsoft-com:vml" xmlns:wp14="http://schemas.microsoft.com/office/word/2010/wordprocessingDrawing" xmlns:wp="http://schemas.openxmlformats.org/drawingml/2006/wordprocessingDrawing" xmlns:w10="urn:schemas-microsoft-com:office:word" xmlns:w="http://schemas.openxmlformats.org/wordprocessingml/2006/main" xmlns:w14="http://schemas.microsoft.com/office/word/2010/wordml" xmlns:wpg="http://schemas.microsoft.com/office/word/2010/wordprocessingGroup" xmlns:wpi="http://schemas.microsoft.com/office/word/2010/wordprocessingInk" xmlns:wne="http://schemas.microsoft.com/office/word/2006/wordml" xmlns:wps="http://schemas.microsoft.com/office/word/2010/wordprocessingShape" mc:Ignorable="w14 wp14">
+  <w:docDefaults>
+    <w:rPrDefault>
+      <w:rPr>
+        <w:rFonts w:ascii="Times New Roman" w:eastAsia="宋体" w:hAnsi="Times New Roman" w:cs="Times New Roman"/>
+        <w:lang w:val="en-US" w:eastAsia="zh-CN" w:bidi="ar-SA"/>
+      </w:rPr>
+    </w:rPrDefault>
+    <w:pPrDefault>
+      <w:pPr>
+        <w:spacing w:after="200" w:line="276" w:lineRule="auto"/>
+      </w:pPr>
+    </w:pPrDefault>
+  </w:docDefaults>
+  <w:latentStyles w:defLockedState="0" w:defUIPriority="0" w:defSemiHidden="0" w:defUnhideWhenUsed="0" w:defQFormat="0" w:count="267">
+    <w:lsdException w:name="Default Paragraph Font" w:semiHidden="1"/>
+    <w:lsdException w:name="HTML Top of Form" w:semiHidden="1" w:uiPriority="99" w:unhideWhenUsed="1"/>
+    <w:lsdException w:name="HTML Bottom of Form" w:semiHidden="1" w:uiPriority="99" w:unhideWhenUsed="1"/>
+    <w:lsdException w:name="Normal Table" w:semiHidden="1"/>
+    <w:lsdException w:name="No List" w:semiHidden="1" w:uiPriority="99" w:unhideWhenUsed="1"/>
+    <w:lsdException w:name="Outline List 1" w:semiHidden="1" w:uiPriority="99" w:unhideWhenUsed="1"/>
+    <w:lsdException w:name="Outline List 2" w:semiHidden="1" w:uiPriority="99" w:unhideWhenUsed="1"/>
+    <w:lsdException w:name="Outline List 3" w:semiHidden="1" w:uiPriority="99" w:unhideWhenUsed="1"/>
+    <w:lsdException w:name="Table Grid" w:qFormat="1"/>
+    <w:lsdException w:name="Placeholder Text" w:semiHidden="1" w:uiPriority="99" w:unhideWhenUsed="1"/>
+    <w:lsdException w:name="No Spacing" w:semiHidden="1" w:uiPriority="99" w:unhideWhenUsed="1"/>
+    <w:lsdException w:name="Light Shading" w:uiPriority="60"/>
+    <w:lsdException w:name="Light List" w:uiPriority="61"/>
+    <w:lsdException w:name="Light Grid" w:uiPriority="62"/>
+    <w:lsdException w:name="Medium Shading 1" w:uiPriority="63"/>
+    <w:lsdException w:name="Medium Shading 2" w:uiPriority="64"/>
+    <w:lsdException w:name="Medium List 1" w:uiPriority="65"/>
+    <w:lsdException w:name="Medium List 2" w:uiPriority="66"/>
+    <w:lsdException w:name="Medium Grid 1" w:uiPriority="67"/>
+    <w:lsdException w:name="Medium Grid 2" w:uiPriority="68"/>
+    <w:lsdException w:name="Medium Grid 3" w:uiPriority="69"/>
+    <w:lsdException w:name="Dark List" w:uiPriority="70"/>
+    <w:lsdException w:name="Colorful Shading" w:uiPriority="71"/>
+    <w:lsdException w:name="Colorful List" w:uiPriority="72"/>
+    <w:lsdException w:name="Colorful Grid" w:uiPriority="73"/>
+    <w:lsdException w:name="Light Shading Accent 1" w:uiPriority="60"/>
+    <w:lsdException w:name="Light List Accent 1" w:uiPriority="61"/>
+    <w:lsdException w:name="Light Grid Accent 1" w:uiPriority="62"/>
+    <w:lsdException w:name="Medium Shading 1 Accent 1" w:uiPriority="63"/>
+    <w:lsdException w:name="Medium Shading 2 Accent 1" w:uiPriority="64"/>
+    <w:lsdException w:name="Medium List 1 Accent 1" w:uiPriority="65"/>
+    <w:lsdException w:name="Revision" w:semiHidden="1" w:uiPriority="99" w:unhideWhenUsed="1"/>
+    <w:lsdException w:name="List Paragraph" w:semiHidden="1" w:uiPriority="99" w:unhideWhenUsed="1"/>
+    <w:lsdException w:name="Quote" w:semiHidden="1" w:uiPriority="99" w:unhideWhenUsed="1"/>
+    <w:lsdException w:name="Intense Quote" w:semiHidden="1" w:uiPriority="99" w:unhideWhenUsed="1"/>
+    <w:lsdException w:name="Medium List 2 Accent 1" w:uiPriority="66"/>
+    <w:lsdException w:name="Medium Grid 1 Accent 1" w:uiPriority="67"/>
+    <w:lsdException w:name="Medium Grid 2 Accent 1" w:uiPriority="68"/>
+    <w:lsdException w:name="Medium Grid 3 Accent 1" w:uiPriority="69"/>
+    <w:lsdException w:name="Dark List Accent 1" w:uiPriority="70"/>
+    <w:lsdException w:name="Colorful Shading Accent 1" w:uiPriority="71"/>
+    <w:lsdException w:name="Colorful List Accent 1" w:uiPriority="72"/>
+    <w:lsdException w:name="Colorful Grid Accent 1" w:uiPriority="73"/>
+    <w:lsdException w:name="Light Shading Accent 2" w:uiPriority="60"/>
+    <w:lsdException w:name="Light List Accent 2" w:uiPriority="61"/>
+    <w:lsdException w:name="Light Grid Accent 2" w:uiPriority="62"/>
+    <w:lsdException w:name="Medium Shading 1 Accent 2" w:uiPriority="63"/>
+    <w:lsdException w:name="Medium Shading 2 Accent 2" w:uiPriority="64"/>
+    <w:lsdException w:name="Medium List 1 Accent 2" w:uiPriority="65"/>
+    <w:lsdException w:name="Medium List 2 Accent 2" w:uiPriority="66"/>
+    <w:lsdException w:name="Medium Grid 1 Accent 2" w:uiPriority="67"/>
+    <w:lsdException w:name="Medium Grid 2 Accent 2" w:uiPriority="68"/>
+    <w:lsdException w:name="Medium Grid 3 Accent 2" w:uiPriority="69"/>
+    <w:lsdException w:name="Dark List Accent 2" w:uiPriority="70"/>
+    <w:lsdException w:name="Colorful Shading Accent 2" w:uiPriority="71"/>
+    <w:lsdException w:name="Colorful List Accent 2" w:uiPriority="72"/>
+    <w:lsdException w:name="Colorful Grid Accent 2" w:uiPriority="73"/>
+    <w:lsdException w:name="Light Shading Accent 3" w:uiPriority="60"/>
+    <w:lsdException w:name="Light List Accent 3" w:uiPriority="61"/>
+    <w:lsdException w:name="Light Grid Accent 3" w:uiPriority="62"/>
+    <w:lsdException w:name="Medium Shading 1 Accent 3" w:uiPriority="63"/>
+    <w:lsdException w:name="Medium Shading 2 Accent 3" w:uiPriority="64"/>
+    <w:lsdException w:name="Medium List 1 Accent 3" w:uiPriority="65"/>
+    <w:lsdException w:name="Medium List 2 Accent 3" w:uiPriority="66"/>
+    <w:lsdException w:name="Medium Grid 1 Accent 3" w:uiPriority="67"/>
+    <w:lsdException w:name="Medium Grid 2 Accent 3" w:uiPriority="68"/>
+    <w:lsdException w:name="Medium Grid 3 Accent 3" w:uiPriority="69"/>
+    <w:lsdException w:name="Dark List Accent 3" w:uiPriority="70"/>
+    <w:lsdException w:name="Colorful Shading Accent 3" w:uiPriority="71"/>
+    <w:lsdException w:name="Colorful List Accent 3" w:uiPriority="72"/>
+    <w:lsdException w:name="Colorful Grid Accent 3" w:uiPriority="73"/>
+    <w:lsdException w:name="Light Shading Accent 4" w:uiPriority="60"/>
+    <w:lsdException w:name="Light List Accent 4" w:uiPriority="61"/>
+    <w:lsdException w:name="Light Grid Accent 4" w:uiPriority="62"/>
+    <w:lsdException w:name="Medium Shading 1 Accent 4" w:uiPriority="63"/>
+    <w:lsdException w:name="Medium Shading 2 Accent 4" w:uiPriority="64"/>
+    <w:lsdException w:name="Medium List 1 Accent 4" w:uiPriority="65"/>
+    <w:lsdException w:name="Medium List 2 Accent 4" w:uiPriority="66"/>
+    <w:lsdException w:name="Medium Grid 1 Accent 4" w:uiPriority="67"/>
+    <w:lsdException w:name="Medium Grid 2 Accent 4" w:uiPriority="68"/>
+    <w:lsdException w:name="Medium Grid 3 Accent 4" w:uiPriority="69"/>
+    <w:lsdException w:name="Dark List Accent 4" w:uiPriority="70"/>
+    <w:lsdException w:name="Colorful Shading Accent 4" w:uiPriority="71"/>
+    <w:lsdException w:name="Colorful List Accent 4" w:uiPriority="72"/>
+    <w:lsdException w:name="Colorful Grid Accent 4" w:uiPriority="73"/>
+    <w:lsdException w:name="Light Shading Accent 5" w:uiPriority="60"/>
+    <w:lsdException w:name="Light List Accent 5" w:uiPriority="61"/>
+    <w:lsdException w:name="Light Grid Accent 5" w:uiPriority="62"/>
+    <w:lsdException w:name="Medium Shading 1 Accent 5" w:uiPriority="63"/>
+    <w:lsdException w:name="Medium Shading 2 Accent 5" w:uiPriority="64"/>
+    <w:lsdException w:name="Medium List 1 Accent 5" w:uiPriority="65"/>
+    <w:lsdException w:name="Medium List 2 Accent 5" w:uiPriority="66"/>
+    <w:lsdException w:name="Medium Grid 1 Accent 5" w:uiPriority="67"/>
+    <w:lsdException w:name="Medium Grid 2 Accent 5" w:uiPriority="68"/>
+    <w:lsdException w:name="Medium Grid 3 Accent 5" w:uiPriority="69"/>
+    <w:lsdException w:name="Dark List Accent 5" w:uiPriority="70"/>
+    <w:lsdException w:name="Colorful Shading Accent 5" w:uiPriority="71"/>
+    <w:lsdException w:name="Colorful List Accent 5" w:uiPriority="72"/>
+    <w:lsdException w:name="Colorful Grid Accent 5" w:uiPriority="73"/>
+    <w:lsdException w:name="Light Shading Accent 6" w:uiPriority="60"/>
+    <w:lsdException w:name="Light List Accent 6" w:uiPriority="61"/>
+    <w:lsdException w:name="Light Grid Accent 6" w:uiPriority="62"/>
+    <w:lsdException w:name="Medium Shading 1 Accent 6" w:uiPriority="63"/>
+    <w:lsdException w:name="Medium Shading 2 Accent 6" w:uiPriority="64"/>
+    <w:lsdException w:name="Medium List 1 Accent 6" w:uiPriority="65"/>
+    <w:lsdException w:name="Medium List 2 Accent 6" w:uiPriority="66"/>
+    <w:lsdException w:name="Medium Grid 1 Accent 6" w:uiPriority="67"/>
+    <w:lsdException w:name="Medium Grid 2 Accent 6" w:uiPriority="68"/>
+    <w:lsdException w:name="Medium Grid 3 Accent 6" w:uiPriority="69"/>
+    <w:lsdException w:name="Dark List Accent 6" w:uiPriority="70"/>
+    <w:lsdException w:name="Colorful Shading Accent 6" w:uiPriority="71"/>
+    <w:lsdException w:name="Colorful List Accent 6" w:uiPriority="72"/>
+    <w:lsdException w:name="Colorful Grid Accent 6" w:uiPriority="73"/>
+    <w:lsdException w:name="Subtle Emphasis" w:uiPriority="19" w:qFormat="1"/>
+    <w:lsdException w:name="Intense Emphasis" w:uiPriority="21" w:qFormat="1"/>
+    <w:lsdException w:name="Subtle Reference" w:uiPriority="31" w:qFormat="1"/>
+    <w:lsdException w:name="Intense Reference" w:uiPriority="32" w:qFormat="1"/>
+    <w:lsdException w:name="Book Title" w:uiPriority="33" w:qFormat="1"/>
+    <w:lsdException w:name="Bibliography" w:semiHidden="1" w:uiPriority="37" w:unhideWhenUsed="1"/>
+    <w:lsdException w:name="TOC Heading" w:semiHidden="1" w:uiPriority="39" w:unhideWhenUsed="1" w:qFormat="1"/>
+  </w:latentStyles>
+  <w:style w:type="paragraph" w:default="1" w:styleId="a">
+    <w:name w:val="Normal"/>
+    <w:pPr>
+      <w:widowControl w:val="0"/>
+      <w:jc w:val="both"/>
+    </w:pPr>
+    <w:rPr>
+      <w:rFonts w:eastAsia="黑体"/>
+      <w:kern w:val="2"/>
+      <w:sz w:val="24"/>
+    </w:rPr>
+  </w:style>
+  <w:style w:type="character" w:default="1" w:styleId="a0">
+    <w:name w:val="Default Paragraph Font"/>
+    <w:uiPriority w:val="1"/>
+    <w:semiHidden/>
+    <w:unhideWhenUsed/>
+  </w:style>
+  <w:style w:type="table" w:default="1" w:styleId="a1">
+    <w:name w:val="Normal Table"/>
+    <w:uiPriority w:val="99"/>
+    <w:semiHidden/>
+    <w:unhideWhenUsed/>
+    <w:tblPr>
+      <w:tblInd w:w="0" w:type="dxa"/>
+      <w:tblCellMar>
+        <w:top w:w="0" w:type="dxa"/>
+        <w:left w:w="108" w:type="dxa"/>
+        <w:bottom w:w="0" w:type="dxa"/>
+        <w:right w:w="108" w:type="dxa"/>
+      </w:tblCellMar>
+    </w:tblPr>
+  </w:style>
+  <w:style w:type="numbering" w:default="1" w:styleId="a2">
+    <w:name w:val="No List"/>
+    <w:uiPriority w:val="99"/>
+    <w:semiHidden/>
+    <w:unhideWhenUsed/>
+  </w:style>
+  <w:style w:type="paragraph" w:styleId="a3">
+    <w:name w:val="annotation text"/>
+    <w:basedOn w:val="a"/>
+    <w:pPr>
+      <w:jc w:val="left"/>
+    </w:pPr>
+  </w:style>
+  <w:style w:type="table" w:styleId="a4">
+    <w:name w:val="Table Grid"/>
+    <w:basedOn w:val="a1"/>
+    <w:qFormat/>
+    <w:pPr>
+      <w:widowControl w:val="0"/>
+      <w:jc w:val="both"/>
+    </w:pPr>
+    <w:tblPr>
+      <w:tblInd w:w="0" w:type="dxa"/>
+      <w:tblBorders>
+        <w:top w:val="single" w:sz="4" w:space="0" w:color="auto"/>
+        <w:left w:val="single" w:sz="4" w:space="0" w:color="auto"/>
+        <w:bottom w:val="single" w:sz="4" w:space="0" w:color="auto"/>
+        <w:right w:val="single" w:sz="4" w:space="0" w:color="auto"/>
+        <w:insideH w:val="single" w:sz="4" w:space="0" w:color="auto"/>
+        <w:insideV w:val="single" w:sz="4" w:space="0" w:color="auto"/>
+      </w:tblBorders>
+      <w:tblCellMar>
+        <w:top w:w="0" w:type="dxa"/>
+        <w:left w:w="108" w:type="dxa"/>
+        <w:bottom w:w="0" w:type="dxa"/>
+        <w:right w:w="108" w:type="dxa"/>
+      </w:tblCellMar>
+    </w:tblPr>
+  </w:style>
+  <w:style w:type="paragraph" w:styleId="a5">
+    <w:name w:val="header"/>
+    <w:basedOn w:val="a"/>
+    <w:link w:val="Char"/>
+    <w:rsid w:val="006E75C5"/>
+    <w:pPr>
+      <w:tabs>
+        <w:tab w:val="center" w:pos="4320"/>
+        <w:tab w:val="right" w:pos="8640"/>
+      </w:tabs>
+      <w:spacing w:after="0" w:line="240" w:lineRule="auto"/>
+    </w:pPr>
+  </w:style>
+  <w:style w:type="character" w:customStyle="1" w:styleId="Char">
+    <w:name w:val="页眉 Char"/>
+    <w:basedOn w:val="a0"/>
+    <w:link w:val="a5"/>
+    <w:rsid w:val="006E75C5"/>
+    <w:rPr>
+      <w:rFonts w:eastAsia="黑体"/>
+      <w:kern w:val="2"/>
+      <w:sz w:val="24"/>
+    </w:rPr>
+  </w:style>
+  <w:style w:type="paragraph" w:styleId="a6">
+    <w:name w:val="footer"/>
+    <w:basedOn w:val="a"/>
+    <w:link w:val="Char0"/>
+    <w:rsid w:val="006E75C5"/>
+    <w:pPr>
+      <w:tabs>
+        <w:tab w:val="center" w:pos="4320"/>
+        <w:tab w:val="right" w:pos="8640"/>
+      </w:tabs>
+      <w:spacing w:after="0" w:line="240" w:lineRule="auto"/>
+    </w:pPr>
+  </w:style>
+  <w:style w:type="character" w:customStyle="1" w:styleId="Char0">
+    <w:name w:val="页脚 Char"/>
+    <w:basedOn w:val="a0"/>
+    <w:link w:val="a6"/>
+    <w:rsid w:val="006E75C5"/>
+    <w:rPr>
+      <w:rFonts w:eastAsia="黑体"/>
+      <w:kern w:val="2"/>
+      <w:sz w:val="24"/>
+    </w:rPr>
+  </w:style>
+  <w:style w:type="paragraph" w:customStyle="1" w:styleId="Normal">
+    <w:name w:val="Normal"/>
+    <w:rsid w:val="006E75C5"/>
+    <w:pPr>
+      <w:spacing w:after="0" w:line="240" w:lineRule="auto"/>
+      <w:jc w:val="both"/>
+    </w:pPr>
+    <w:rPr>
+      <w:rFonts w:ascii="Calibri" w:hAnsi="Calibri" w:cs="Calibri"/>
+      <w:kern w:val="2"/>
+      <w:sz w:val="21"/>
+      <w:szCs w:val="21"/>
+    </w:rPr>
   </w:style>
 </w:styles>
 </file>
@@ -2635,10 +2960,22 @@
 </s:customData>
 </file>
 
+<file path=customXml/item2.xml><?xml version="1.0" encoding="utf-8"?>
+<b:Sources xmlns:b="http://schemas.openxmlformats.org/officeDocument/2006/bibliography" xmlns="http://schemas.openxmlformats.org/officeDocument/2006/bibliography" SelectedStyle="\APA.XSL" StyleName="APA"/>
+</file>
+
 <file path=customXml/itemProps1.xml><?xml version="1.0" encoding="utf-8"?>
 <ds:datastoreItem xmlns:ds="http://schemas.openxmlformats.org/officeDocument/2006/customXml" ds:itemID="{B1977F7D-205B-4081-913C-38D41E755F92}">
   <ds:schemaRefs>
     <ds:schemaRef ds:uri="http://www.wps.cn/officeDocument/2013/wpsCustomData"/>
   </ds:schemaRefs>
 </ds:datastoreItem>
+</file>
+
+<file path=customXml/itemProps2.xml><?xml version="1.0" encoding="utf-8"?>
+<ds:datastoreItem xmlns:ds="http://schemas.openxmlformats.org/officeDocument/2006/customXml" ds:itemID="{1226B2D7-8F4D-4138-AF2D-948617C0AB41}">
+  <ds:schemaRefs>
+    <ds:schemaRef ds:uri="http://schemas.openxmlformats.org/officeDocument/2006/bibliography"/>
+  </ds:schemaRefs>
+</ds:datastoreItem>
 </file>